--- a/PhanTichDuLieuThoiTiet/TaiLieu.docx
+++ b/PhanTichDuLieuThoiTiet/TaiLieu.docx
@@ -9,7 +9,7 @@
         <w:tblLook w:val="04A0" w:firstRow="1" w:lastRow="0" w:firstColumn="1" w:lastColumn="0" w:noHBand="0" w:noVBand="1"/>
       </w:tblPr>
       <w:tblGrid>
-        <w:gridCol w:w="10768"/>
+        <w:gridCol w:w="10790"/>
       </w:tblGrid>
       <w:tr>
         <w:trPr>
@@ -18,7 +18,7 @@
         <w:tc>
           <w:tcPr>
             <w:cnfStyle w:val="001000000000" w:firstRow="0" w:lastRow="0" w:firstColumn="1" w:lastColumn="0" w:oddVBand="0" w:evenVBand="0" w:oddHBand="0" w:evenHBand="0" w:firstRowFirstColumn="0" w:firstRowLastColumn="0" w:lastRowFirstColumn="0" w:lastRowLastColumn="0"/>
-            <w:tcW w:w="10768" w:type="dxa"/>
+            <w:tcW w:w="10790" w:type="dxa"/>
             <w:tcBorders>
               <w:top w:val="single" w:sz="4" w:space="0" w:color="auto"/>
               <w:left w:val="single" w:sz="4" w:space="0" w:color="auto"/>
@@ -29,17 +29,16 @@
           </w:tcPr>
           <w:p>
             <w:pPr>
-              <w:pStyle w:val="Logo"/>
+              <w:jc w:val="center"/>
               <w:rPr>
                 <w:rFonts w:ascii="Verdana" w:hAnsi="Verdana"/>
-                <w:color w:val="FFFFFF" w:themeColor="background1"/>
                 <w:lang w:val="vi-VN"/>
               </w:rPr>
             </w:pPr>
             <w:r>
               <w:rPr>
                 <w:rFonts w:ascii="Verdana" w:hAnsi="Verdana"/>
-                <w:color w:val="FFFFFF" w:themeColor="background1"/>
+                <w:color w:val="auto"/>
                 <w:lang w:val="vi-VN"/>
               </w:rPr>
               <w:t>Tài liệu hướng dẫn</w:t>
@@ -53,21 +52,25 @@
         <w:pStyle w:val="Heading2"/>
         <w:rPr>
           <w:rFonts w:ascii="Verdana" w:hAnsi="Verdana"/>
+          <w:color w:val="auto"/>
           <w:lang w:val="vi-VN"/>
         </w:rPr>
       </w:pPr>
       <w:r>
         <w:rPr>
           <w:rFonts w:ascii="Verdana" w:hAnsi="Verdana"/>
+          <w:color w:val="auto"/>
           <w:lang w:val="vi-VN"/>
         </w:rPr>
-        <w:t>Thông tin môn học</w:t>
+        <w:t xml:space="preserve">Thông tin </w:t>
       </w:r>
       <w:r>
         <w:rPr>
+          <w:rFonts w:ascii="Verdana" w:hAnsi="Verdana"/>
+          <w:color w:val="auto"/>
           <w:lang w:val="vi-VN"/>
         </w:rPr>
-        <w:tab/>
+        <w:t>môn học</w:t>
       </w:r>
     </w:p>
     <w:tbl>
@@ -75,9 +78,12 @@
         <w:tblStyle w:val="Report"/>
         <w:tblW w:w="0" w:type="auto"/>
         <w:tblBorders>
-          <w:top w:val="none" w:sz="0" w:space="0" w:color="auto"/>
-          <w:bottom w:val="none" w:sz="0" w:space="0" w:color="auto"/>
-          <w:insideH w:val="none" w:sz="0" w:space="0" w:color="auto"/>
+          <w:top w:val="single" w:sz="4" w:space="0" w:color="auto"/>
+          <w:left w:val="single" w:sz="4" w:space="0" w:color="auto"/>
+          <w:bottom w:val="single" w:sz="4" w:space="0" w:color="auto"/>
+          <w:right w:val="single" w:sz="4" w:space="0" w:color="auto"/>
+          <w:insideH w:val="single" w:sz="4" w:space="0" w:color="auto"/>
+          <w:insideV w:val="single" w:sz="4" w:space="0" w:color="auto"/>
         </w:tblBorders>
         <w:tblLook w:val="04A0" w:firstRow="1" w:lastRow="0" w:firstColumn="1" w:lastColumn="0" w:noHBand="0" w:noVBand="1"/>
       </w:tblPr>
@@ -152,6 +158,7 @@
               <w:jc w:val="left"/>
               <w:rPr>
                 <w:rFonts w:ascii="Verdana" w:hAnsi="Verdana"/>
+                <w:color w:val="auto"/>
                 <w:lang w:val="vi-VN"/>
               </w:rPr>
             </w:pPr>
@@ -195,22 +202,17 @@
         <w:pStyle w:val="Heading2"/>
         <w:rPr>
           <w:rFonts w:ascii="Verdana" w:hAnsi="Verdana"/>
+          <w:color w:val="auto"/>
           <w:lang w:val="vi-VN"/>
         </w:rPr>
       </w:pPr>
       <w:r>
         <w:rPr>
           <w:rFonts w:ascii="Verdana" w:hAnsi="Verdana"/>
+          <w:color w:val="auto"/>
           <w:lang w:val="vi-VN"/>
         </w:rPr>
-        <w:t xml:space="preserve">Thông tin </w:t>
-      </w:r>
-      <w:r>
-        <w:rPr>
-          <w:rFonts w:ascii="Verdana" w:hAnsi="Verdana"/>
-          <w:lang w:val="vi-VN"/>
-        </w:rPr>
-        <w:t>sinh viên</w:t>
+        <w:t>Thông tin sinh viên</w:t>
       </w:r>
     </w:p>
     <w:tbl>
@@ -218,9 +220,12 @@
         <w:tblStyle w:val="Report"/>
         <w:tblW w:w="0" w:type="auto"/>
         <w:tblBorders>
-          <w:top w:val="none" w:sz="0" w:space="0" w:color="auto"/>
-          <w:bottom w:val="none" w:sz="0" w:space="0" w:color="auto"/>
-          <w:insideH w:val="none" w:sz="0" w:space="0" w:color="auto"/>
+          <w:top w:val="single" w:sz="4" w:space="0" w:color="auto"/>
+          <w:left w:val="single" w:sz="4" w:space="0" w:color="auto"/>
+          <w:bottom w:val="single" w:sz="4" w:space="0" w:color="auto"/>
+          <w:right w:val="single" w:sz="4" w:space="0" w:color="auto"/>
+          <w:insideH w:val="single" w:sz="4" w:space="0" w:color="auto"/>
+          <w:insideV w:val="single" w:sz="4" w:space="0" w:color="auto"/>
         </w:tblBorders>
         <w:tblLook w:val="04A0" w:firstRow="1" w:lastRow="0" w:firstColumn="1" w:lastColumn="0" w:noHBand="0" w:noVBand="1"/>
       </w:tblPr>
@@ -295,6 +300,7 @@
               <w:jc w:val="left"/>
               <w:rPr>
                 <w:rFonts w:ascii="Verdana" w:hAnsi="Verdana"/>
+                <w:color w:val="auto"/>
                 <w:lang w:val="vi-VN"/>
               </w:rPr>
             </w:pPr>
@@ -344,6 +350,7 @@
               <w:jc w:val="left"/>
               <w:rPr>
                 <w:rFonts w:ascii="Verdana" w:hAnsi="Verdana"/>
+                <w:color w:val="auto"/>
                 <w:lang w:val="vi-VN"/>
               </w:rPr>
             </w:pPr>
@@ -387,12 +394,14 @@
         <w:pStyle w:val="Heading2"/>
         <w:rPr>
           <w:rFonts w:ascii="Verdana" w:hAnsi="Verdana"/>
+          <w:color w:val="auto"/>
           <w:lang w:val="vi-VN"/>
         </w:rPr>
       </w:pPr>
       <w:r>
         <w:rPr>
           <w:rFonts w:ascii="Verdana" w:hAnsi="Verdana"/>
+          <w:color w:val="auto"/>
           <w:lang w:val="vi-VN"/>
         </w:rPr>
         <w:t>Nội dung bài tập</w:t>
@@ -403,15 +412,20 @@
         <w:tblStyle w:val="Report"/>
         <w:tblW w:w="0" w:type="auto"/>
         <w:tblBorders>
-          <w:top w:val="none" w:sz="0" w:space="0" w:color="auto"/>
-          <w:bottom w:val="none" w:sz="0" w:space="0" w:color="auto"/>
-          <w:insideH w:val="none" w:sz="0" w:space="0" w:color="auto"/>
+          <w:top w:val="single" w:sz="4" w:space="0" w:color="auto"/>
+          <w:left w:val="single" w:sz="4" w:space="0" w:color="auto"/>
+          <w:bottom w:val="single" w:sz="4" w:space="0" w:color="auto"/>
+          <w:right w:val="single" w:sz="4" w:space="0" w:color="auto"/>
+          <w:insideH w:val="single" w:sz="4" w:space="0" w:color="auto"/>
+          <w:insideV w:val="single" w:sz="4" w:space="0" w:color="auto"/>
         </w:tblBorders>
+        <w:tblLayout w:type="fixed"/>
         <w:tblLook w:val="04A0" w:firstRow="1" w:lastRow="0" w:firstColumn="1" w:lastColumn="0" w:noHBand="0" w:noVBand="1"/>
       </w:tblPr>
       <w:tblGrid>
-        <w:gridCol w:w="2547"/>
-        <w:gridCol w:w="3685"/>
+        <w:gridCol w:w="1397"/>
+        <w:gridCol w:w="5402"/>
+        <w:gridCol w:w="3991"/>
       </w:tblGrid>
       <w:tr>
         <w:trPr>
@@ -420,7 +434,7 @@
         <w:tc>
           <w:tcPr>
             <w:cnfStyle w:val="001000000000" w:firstRow="0" w:lastRow="0" w:firstColumn="1" w:lastColumn="0" w:oddVBand="0" w:evenVBand="0" w:oddHBand="0" w:evenHBand="0" w:firstRowFirstColumn="0" w:firstRowLastColumn="0" w:lastRowFirstColumn="0" w:lastRowLastColumn="0"/>
-            <w:tcW w:w="2547" w:type="dxa"/>
+            <w:tcW w:w="1397" w:type="dxa"/>
           </w:tcPr>
           <w:p>
             <w:pPr>
@@ -444,7 +458,8 @@
         </w:tc>
         <w:tc>
           <w:tcPr>
-            <w:tcW w:w="3685" w:type="dxa"/>
+            <w:tcW w:w="9393" w:type="dxa"/>
+            <w:gridSpan w:val="2"/>
           </w:tcPr>
           <w:p>
             <w:pPr>
@@ -466,13 +481,159 @@
               <w:t>Bài tập 4: Phân tích dữ liệu thời tiết</w:t>
             </w:r>
           </w:p>
+          <w:p>
+            <w:pPr>
+              <w:pStyle w:val="Logo"/>
+              <w:jc w:val="left"/>
+              <w:cnfStyle w:val="100000000000" w:firstRow="1" w:lastRow="0" w:firstColumn="0" w:lastColumn="0" w:oddVBand="0" w:evenVBand="0" w:oddHBand="0" w:evenHBand="0" w:firstRowFirstColumn="0" w:firstRowLastColumn="0" w:lastRowFirstColumn="0" w:lastRowLastColumn="0"/>
+              <w:rPr>
+                <w:rFonts w:ascii="Verdana" w:hAnsi="Verdana"/>
+                <w:color w:val="auto"/>
+              </w:rPr>
+            </w:pPr>
+            <w:r>
+              <w:rPr>
+                <w:rFonts w:ascii="Verdana" w:hAnsi="Verdana"/>
+                <w:color w:val="auto"/>
+                <w:lang w:val="vi-VN"/>
+              </w:rPr>
+              <w:t>Yêu cầu bài tập</w:t>
+            </w:r>
+            <w:r>
+              <w:rPr>
+                <w:rFonts w:ascii="Verdana" w:hAnsi="Verdana"/>
+                <w:color w:val="auto"/>
+              </w:rPr>
+              <w:t>:</w:t>
+            </w:r>
+          </w:p>
+          <w:p>
+            <w:pPr>
+              <w:pStyle w:val="Logo"/>
+              <w:jc w:val="left"/>
+              <w:cnfStyle w:val="100000000000" w:firstRow="1" w:lastRow="0" w:firstColumn="0" w:lastColumn="0" w:oddVBand="0" w:evenVBand="0" w:oddHBand="0" w:evenHBand="0" w:firstRowFirstColumn="0" w:firstRowLastColumn="0" w:lastRowFirstColumn="0" w:lastRowLastColumn="0"/>
+              <w:rPr>
+                <w:rFonts w:ascii="Verdana" w:hAnsi="Verdana"/>
+                <w:color w:val="auto"/>
+                <w:lang w:val="vi-VN"/>
+              </w:rPr>
+            </w:pPr>
+            <w:r>
+              <w:rPr>
+                <w:rFonts w:ascii="Verdana" w:hAnsi="Verdana"/>
+                <w:color w:val="auto"/>
+                <w:lang w:val="vi-VN"/>
+              </w:rPr>
+              <w:t>1.Đọc dữ liệu và kiểm tra thông tin cột thời gian</w:t>
+            </w:r>
+          </w:p>
+          <w:p>
+            <w:pPr>
+              <w:pStyle w:val="Logo"/>
+              <w:jc w:val="left"/>
+              <w:cnfStyle w:val="100000000000" w:firstRow="1" w:lastRow="0" w:firstColumn="0" w:lastColumn="0" w:oddVBand="0" w:evenVBand="0" w:oddHBand="0" w:evenHBand="0" w:firstRowFirstColumn="0" w:firstRowLastColumn="0" w:lastRowFirstColumn="0" w:lastRowLastColumn="0"/>
+              <w:rPr>
+                <w:rFonts w:ascii="Verdana" w:hAnsi="Verdana"/>
+                <w:color w:val="auto"/>
+                <w:lang w:val="vi-VN"/>
+              </w:rPr>
+            </w:pPr>
+            <w:r>
+              <w:rPr>
+                <w:rFonts w:ascii="Verdana" w:hAnsi="Verdana"/>
+                <w:color w:val="auto"/>
+                <w:lang w:val="vi-VN"/>
+              </w:rPr>
+              <w:t>2.Lọc dữ liệu: chỉ dữ lại dữ liệu từ 2020 trở đi</w:t>
+            </w:r>
+          </w:p>
+          <w:p>
+            <w:pPr>
+              <w:pStyle w:val="Logo"/>
+              <w:jc w:val="left"/>
+              <w:cnfStyle w:val="100000000000" w:firstRow="1" w:lastRow="0" w:firstColumn="0" w:lastColumn="0" w:oddVBand="0" w:evenVBand="0" w:oddHBand="0" w:evenHBand="0" w:firstRowFirstColumn="0" w:firstRowLastColumn="0" w:lastRowFirstColumn="0" w:lastRowLastColumn="0"/>
+              <w:rPr>
+                <w:rFonts w:ascii="Verdana" w:hAnsi="Verdana"/>
+                <w:color w:val="auto"/>
+                <w:lang w:val="vi-VN"/>
+              </w:rPr>
+            </w:pPr>
+            <w:r>
+              <w:rPr>
+                <w:rFonts w:ascii="Verdana" w:hAnsi="Verdana"/>
+                <w:color w:val="auto"/>
+                <w:lang w:val="vi-VN"/>
+              </w:rPr>
+              <w:t>3.Trích xuất thông tin thời gian: Thêm cột year, month, day_of_week,hour</w:t>
+            </w:r>
+          </w:p>
+          <w:p>
+            <w:pPr>
+              <w:pStyle w:val="Logo"/>
+              <w:jc w:val="left"/>
+              <w:cnfStyle w:val="100000000000" w:firstRow="1" w:lastRow="0" w:firstColumn="0" w:lastColumn="0" w:oddVBand="0" w:evenVBand="0" w:oddHBand="0" w:evenHBand="0" w:firstRowFirstColumn="0" w:firstRowLastColumn="0" w:lastRowFirstColumn="0" w:lastRowLastColumn="0"/>
+              <w:rPr>
+                <w:rFonts w:ascii="Verdana" w:hAnsi="Verdana"/>
+                <w:color w:val="auto"/>
+                <w:lang w:val="vi-VN"/>
+              </w:rPr>
+            </w:pPr>
+            <w:r>
+              <w:rPr>
+                <w:rFonts w:ascii="Verdana" w:hAnsi="Verdana"/>
+                <w:color w:val="auto"/>
+                <w:lang w:val="vi-VN"/>
+              </w:rPr>
+              <w:t>4.Lấy mẫu lại dữ liệu: Chuyển từ dữ liệu theo giờ thành trung bình nhiệt độ theo ngày</w:t>
+            </w:r>
+          </w:p>
+          <w:p>
+            <w:pPr>
+              <w:pStyle w:val="Logo"/>
+              <w:jc w:val="left"/>
+              <w:cnfStyle w:val="100000000000" w:firstRow="1" w:lastRow="0" w:firstColumn="0" w:lastColumn="0" w:oddVBand="0" w:evenVBand="0" w:oddHBand="0" w:evenHBand="0" w:firstRowFirstColumn="0" w:firstRowLastColumn="0" w:lastRowFirstColumn="0" w:lastRowLastColumn="0"/>
+              <w:rPr>
+                <w:rFonts w:ascii="Verdana" w:hAnsi="Verdana"/>
+                <w:color w:val="auto"/>
+                <w:lang w:val="vi-VN"/>
+              </w:rPr>
+            </w:pPr>
+            <w:r>
+              <w:rPr>
+                <w:rFonts w:ascii="Verdana" w:hAnsi="Verdana"/>
+                <w:color w:val="auto"/>
+                <w:lang w:val="vi-VN"/>
+              </w:rPr>
+              <w:t>5.Nội suy dữ liệu bị thiếu để điền nhiệt độ bị khuyết</w:t>
+            </w:r>
+          </w:p>
+          <w:p>
+            <w:pPr>
+              <w:pStyle w:val="Logo"/>
+              <w:jc w:val="left"/>
+              <w:cnfStyle w:val="100000000000" w:firstRow="1" w:lastRow="0" w:firstColumn="0" w:lastColumn="0" w:oddVBand="0" w:evenVBand="0" w:oddHBand="0" w:evenHBand="0" w:firstRowFirstColumn="0" w:firstRowLastColumn="0" w:lastRowFirstColumn="0" w:lastRowLastColumn="0"/>
+              <w:rPr>
+                <w:rFonts w:ascii="Verdana" w:hAnsi="Verdana"/>
+                <w:color w:val="auto"/>
+                <w:lang w:val="vi-VN"/>
+              </w:rPr>
+            </w:pPr>
+            <w:r>
+              <w:rPr>
+                <w:rFonts w:ascii="Verdana" w:hAnsi="Verdana"/>
+                <w:color w:val="auto"/>
+                <w:lang w:val="vi-VN"/>
+              </w:rPr>
+              <w:t>6.Tính toán xu hướng thời gian: Tính nhiệt độ trung bình theo tháng và vẽ biểu đồ</w:t>
+            </w:r>
+          </w:p>
         </w:tc>
       </w:tr>
       <w:tr>
         <w:tc>
           <w:tcPr>
             <w:cnfStyle w:val="001000000000" w:firstRow="0" w:lastRow="0" w:firstColumn="1" w:lastColumn="0" w:oddVBand="0" w:evenVBand="0" w:oddHBand="0" w:evenHBand="0" w:firstRowFirstColumn="0" w:firstRowLastColumn="0" w:lastRowFirstColumn="0" w:lastRowLastColumn="0"/>
-            <w:tcW w:w="2547" w:type="dxa"/>
+            <w:tcW w:w="1397" w:type="dxa"/>
           </w:tcPr>
           <w:p>
             <w:pPr>
@@ -480,21 +641,32 @@
               <w:jc w:val="left"/>
               <w:rPr>
                 <w:rFonts w:ascii="Verdana" w:hAnsi="Verdana"/>
+                <w:color w:val="auto"/>
                 <w:lang w:val="vi-VN"/>
               </w:rPr>
             </w:pPr>
             <w:r>
               <w:rPr>
                 <w:rFonts w:ascii="Verdana" w:hAnsi="Verdana"/>
+                <w:color w:val="auto"/>
                 <w:lang w:val="vi-VN"/>
               </w:rPr>
               <w:t>Github</w:t>
+            </w:r>
+            <w:r>
+              <w:rPr>
+                <w:rFonts w:ascii="Verdana" w:hAnsi="Verdana"/>
+                <w:color w:val="auto"/>
+                <w:lang w:val="vi-VN"/>
+              </w:rPr>
+              <w:t xml:space="preserve"> bài làm</w:t>
             </w:r>
           </w:p>
         </w:tc>
         <w:tc>
           <w:tcPr>
-            <w:tcW w:w="3685" w:type="dxa"/>
+            <w:tcW w:w="9393" w:type="dxa"/>
+            <w:gridSpan w:val="2"/>
           </w:tcPr>
           <w:p>
             <w:pPr>
@@ -506,10 +678,2112 @@
                 <w:lang w:val="vi-VN"/>
               </w:rPr>
             </w:pPr>
+            <w:r>
+              <w:rPr>
+                <w:rFonts w:ascii="Verdana" w:hAnsi="Verdana"/>
+                <w:lang w:val="vi-VN"/>
+              </w:rPr>
+              <w:t>https://github.com/Hhuynam/KhoaHocDuLieu</w:t>
+            </w:r>
+          </w:p>
+        </w:tc>
+      </w:tr>
+      <w:tr>
+        <w:trPr>
+          <w:trHeight w:val="3237"/>
+        </w:trPr>
+        <w:tc>
+          <w:tcPr>
+            <w:cnfStyle w:val="001000000000" w:firstRow="0" w:lastRow="0" w:firstColumn="1" w:lastColumn="0" w:oddVBand="0" w:evenVBand="0" w:oddHBand="0" w:evenHBand="0" w:firstRowFirstColumn="0" w:firstRowLastColumn="0" w:lastRowFirstColumn="0" w:lastRowLastColumn="0"/>
+            <w:tcW w:w="1397" w:type="dxa"/>
+          </w:tcPr>
+          <w:p>
+            <w:pPr>
+              <w:pStyle w:val="Logo"/>
+              <w:jc w:val="left"/>
+              <w:rPr>
+                <w:rFonts w:ascii="Verdana" w:hAnsi="Verdana"/>
+                <w:color w:val="auto"/>
+                <w:lang w:val="vi-VN"/>
+              </w:rPr>
+            </w:pPr>
+            <w:r>
+              <w:rPr>
+                <w:rFonts w:ascii="Verdana" w:hAnsi="Verdana"/>
+                <w:color w:val="auto"/>
+                <w:lang w:val="vi-VN"/>
+              </w:rPr>
+              <w:t>Link dữ liệu(Kaggle)</w:t>
+            </w:r>
+          </w:p>
+        </w:tc>
+        <w:tc>
+          <w:tcPr>
+            <w:tcW w:w="5402" w:type="dxa"/>
+          </w:tcPr>
+          <w:p>
+            <w:pPr>
+              <w:pStyle w:val="Logo"/>
+              <w:jc w:val="left"/>
+              <w:cnfStyle w:val="000000000000" w:firstRow="0" w:lastRow="0" w:firstColumn="0" w:lastColumn="0" w:oddVBand="0" w:evenVBand="0" w:oddHBand="0" w:evenHBand="0" w:firstRowFirstColumn="0" w:firstRowLastColumn="0" w:lastRowFirstColumn="0" w:lastRowLastColumn="0"/>
+              <w:rPr>
+                <w:rFonts w:ascii="Verdana" w:hAnsi="Verdana"/>
+                <w:lang w:val="vi-VN"/>
+              </w:rPr>
+            </w:pPr>
+            <w:hyperlink r:id="rId11" w:history="1">
+              <w:r>
+                <w:rPr>
+                  <w:rStyle w:val="Hyperlink"/>
+                  <w:rFonts w:ascii="Verdana" w:hAnsi="Verdana"/>
+                  <w:color w:val="auto"/>
+                </w:rPr>
+                <w:t>Historical Hourly Weather Data 2012-2017</w:t>
+              </w:r>
+            </w:hyperlink>
+          </w:p>
+          <w:p>
+            <w:pPr>
+              <w:pStyle w:val="Logo"/>
+              <w:jc w:val="left"/>
+              <w:cnfStyle w:val="000000000000" w:firstRow="0" w:lastRow="0" w:firstColumn="0" w:lastColumn="0" w:oddVBand="0" w:evenVBand="0" w:oddHBand="0" w:evenHBand="0" w:firstRowFirstColumn="0" w:firstRowLastColumn="0" w:lastRowFirstColumn="0" w:lastRowLastColumn="0"/>
+              <w:rPr>
+                <w:rFonts w:ascii="Verdana" w:hAnsi="Verdana"/>
+                <w:lang w:val="vi-VN"/>
+              </w:rPr>
+            </w:pPr>
+            <w:r>
+              <w:rPr>
+                <w:rFonts w:ascii="Verdana" w:hAnsi="Verdana"/>
+                <w:lang w:val="vi-VN"/>
+              </w:rPr>
+              <w:t>https://www.kaggle.com/datasets/selfishgene/historical-hourly-weather-data</w:t>
+            </w:r>
+          </w:p>
+        </w:tc>
+        <w:tc>
+          <w:tcPr>
+            <w:tcW w:w="3991" w:type="dxa"/>
+          </w:tcPr>
+          <w:p>
+            <w:pPr>
+              <w:pStyle w:val="Logo"/>
+              <w:jc w:val="left"/>
+              <w:cnfStyle w:val="000000000000" w:firstRow="0" w:lastRow="0" w:firstColumn="0" w:lastColumn="0" w:oddVBand="0" w:evenVBand="0" w:oddHBand="0" w:evenHBand="0" w:firstRowFirstColumn="0" w:firstRowLastColumn="0" w:lastRowFirstColumn="0" w:lastRowLastColumn="0"/>
+              <w:rPr>
+                <w:rFonts w:ascii="Verdana" w:hAnsi="Verdana"/>
+                <w:lang w:val="vi-VN"/>
+              </w:rPr>
+            </w:pPr>
+            <w:r>
+              <w:rPr>
+                <w:rFonts w:ascii="Verdana" w:hAnsi="Verdana"/>
+                <w:lang w:val="vi-VN"/>
+              </w:rPr>
+              <w:drawing>
+                <wp:inline distT="0" distB="0" distL="0" distR="0" wp14:anchorId="39000735" wp14:editId="7AD4DE96">
+                  <wp:extent cx="2503864" cy="1923802"/>
+                  <wp:effectExtent l="0" t="0" r="0" b="635"/>
+                  <wp:docPr id="558980287" name="Picture 1"/>
+                  <wp:cNvGraphicFramePr>
+                    <a:graphicFrameLocks xmlns:a="http://schemas.openxmlformats.org/drawingml/2006/main" noChangeAspect="1"/>
+                  </wp:cNvGraphicFramePr>
+                  <a:graphic xmlns:a="http://schemas.openxmlformats.org/drawingml/2006/main">
+                    <a:graphicData uri="http://schemas.openxmlformats.org/drawingml/2006/picture">
+                      <pic:pic xmlns:pic="http://schemas.openxmlformats.org/drawingml/2006/picture">
+                        <pic:nvPicPr>
+                          <pic:cNvPr id="558980287" name=""/>
+                          <pic:cNvPicPr/>
+                        </pic:nvPicPr>
+                        <pic:blipFill>
+                          <a:blip r:embed="rId12"/>
+                          <a:stretch>
+                            <a:fillRect/>
+                          </a:stretch>
+                        </pic:blipFill>
+                        <pic:spPr>
+                          <a:xfrm>
+                            <a:off x="0" y="0"/>
+                            <a:ext cx="2533763" cy="1946775"/>
+                          </a:xfrm>
+                          <a:prstGeom prst="rect">
+                            <a:avLst/>
+                          </a:prstGeom>
+                        </pic:spPr>
+                      </pic:pic>
+                    </a:graphicData>
+                  </a:graphic>
+                </wp:inline>
+              </w:drawing>
+            </w:r>
           </w:p>
         </w:tc>
       </w:tr>
     </w:tbl>
+    <w:p>
+      <w:pPr>
+        <w:rPr>
+          <w:rFonts w:ascii="Verdana" w:hAnsi="Verdana"/>
+          <w:szCs w:val="22"/>
+          <w:lang w:val="vi-VN"/>
+        </w:rPr>
+      </w:pPr>
+      <w:r>
+        <w:rPr>
+          <w:rFonts w:ascii="Verdana" w:hAnsi="Verdana"/>
+          <w:lang w:val="vi-VN"/>
+        </w:rPr>
+        <w:br w:type="page"/>
+      </w:r>
+    </w:p>
+    <w:p>
+      <w:pPr>
+        <w:pStyle w:val="Heading2"/>
+        <w:rPr>
+          <w:rFonts w:ascii="Verdana" w:hAnsi="Verdana"/>
+          <w:color w:val="auto"/>
+          <w:lang w:val="vi-VN"/>
+        </w:rPr>
+      </w:pPr>
+      <w:r>
+        <w:rPr>
+          <w:rFonts w:ascii="Verdana" w:hAnsi="Verdana"/>
+          <w:color w:val="auto"/>
+          <w:lang w:val="vi-VN"/>
+        </w:rPr>
+        <w:lastRenderedPageBreak/>
+        <w:t>Nội dung hướng dẫn</w:t>
+      </w:r>
+    </w:p>
+    <w:p>
+      <w:pPr>
+        <w:pStyle w:val="Heading3"/>
+        <w:rPr>
+          <w:rFonts w:ascii="Verdana" w:hAnsi="Verdana"/>
+          <w:b/>
+          <w:bCs/>
+          <w:lang w:val="vi-VN"/>
+        </w:rPr>
+      </w:pPr>
+      <w:r>
+        <w:rPr>
+          <w:rFonts w:ascii="Verdana" w:hAnsi="Verdana"/>
+          <w:b/>
+          <w:bCs/>
+          <w:lang w:val="vi-VN"/>
+        </w:rPr>
+        <w:t>1. Đọc dữ liệu và kiểm tra thông tin cột thời gian</w:t>
+      </w:r>
+    </w:p>
+    <w:p>
+      <w:pPr>
+        <w:rPr>
+          <w:rFonts w:ascii="Verdana" w:hAnsi="Verdana"/>
+          <w:lang w:val="vi-VN"/>
+        </w:rPr>
+      </w:pPr>
+      <w:r>
+        <w:rPr>
+          <w:rFonts w:ascii="Verdana" w:hAnsi="Verdana"/>
+          <w:lang w:val="vi-VN"/>
+        </w:rPr>
+        <w:t xml:space="preserve">Trong </w:t>
+      </w:r>
+      <w:proofErr w:type="spellStart"/>
+      <w:r>
+        <w:rPr>
+          <w:rFonts w:ascii="Verdana" w:hAnsi="Verdana"/>
+          <w:lang w:val="vi-VN"/>
+        </w:rPr>
+        <w:t>Vscode</w:t>
+      </w:r>
+      <w:proofErr w:type="spellEnd"/>
+      <w:r>
+        <w:rPr>
+          <w:rFonts w:ascii="Verdana" w:hAnsi="Verdana"/>
+          <w:lang w:val="vi-VN"/>
+        </w:rPr>
+        <w:t xml:space="preserve">, cài đặt </w:t>
+      </w:r>
+      <w:proofErr w:type="spellStart"/>
+      <w:r>
+        <w:rPr>
+          <w:rFonts w:ascii="Verdana" w:hAnsi="Verdana"/>
+          <w:lang w:val="vi-VN"/>
+        </w:rPr>
+        <w:t>extension</w:t>
+      </w:r>
+      <w:proofErr w:type="spellEnd"/>
+      <w:r>
+        <w:rPr>
+          <w:rFonts w:ascii="Verdana" w:hAnsi="Verdana"/>
+          <w:lang w:val="vi-VN"/>
+        </w:rPr>
+        <w:t xml:space="preserve"> “</w:t>
+      </w:r>
+      <w:proofErr w:type="spellStart"/>
+      <w:r>
+        <w:rPr>
+          <w:rFonts w:ascii="Verdana" w:hAnsi="Verdana"/>
+          <w:lang w:val="vi-VN"/>
+        </w:rPr>
+        <w:t>EditCSV</w:t>
+      </w:r>
+      <w:proofErr w:type="spellEnd"/>
+      <w:r>
+        <w:rPr>
+          <w:rFonts w:ascii="Verdana" w:hAnsi="Verdana"/>
+          <w:lang w:val="vi-VN"/>
+        </w:rPr>
+        <w:t>” giúp xem dữ liệu dạng bảng có giao diện</w:t>
+      </w:r>
+    </w:p>
+    <w:p>
+      <w:pPr>
+        <w:jc w:val="center"/>
+        <w:rPr>
+          <w:rFonts w:ascii="Verdana" w:hAnsi="Verdana"/>
+          <w:lang w:val="vi-VN"/>
+        </w:rPr>
+      </w:pPr>
+      <w:r>
+        <w:rPr>
+          <w:rFonts w:ascii="Verdana" w:hAnsi="Verdana"/>
+          <w:lang w:val="vi-VN"/>
+        </w:rPr>
+        <w:drawing>
+          <wp:inline distT="0" distB="0" distL="0" distR="0" wp14:anchorId="1E07A1B9" wp14:editId="56B46789">
+            <wp:extent cx="6734821" cy="2254103"/>
+            <wp:effectExtent l="0" t="0" r="0" b="0"/>
+            <wp:docPr id="1795210144" name="Picture 1" descr="A screenshot of a computer&#10;&#10;AI-generated content may be incorrect."/>
+            <wp:cNvGraphicFramePr>
+              <a:graphicFrameLocks xmlns:a="http://schemas.openxmlformats.org/drawingml/2006/main" noChangeAspect="1"/>
+            </wp:cNvGraphicFramePr>
+            <a:graphic xmlns:a="http://schemas.openxmlformats.org/drawingml/2006/main">
+              <a:graphicData uri="http://schemas.openxmlformats.org/drawingml/2006/picture">
+                <pic:pic xmlns:pic="http://schemas.openxmlformats.org/drawingml/2006/picture">
+                  <pic:nvPicPr>
+                    <pic:cNvPr id="1795210144" name="Picture 1" descr="A screenshot of a computer&#10;&#10;AI-generated content may be incorrect."/>
+                    <pic:cNvPicPr/>
+                  </pic:nvPicPr>
+                  <pic:blipFill>
+                    <a:blip r:embed="rId13"/>
+                    <a:stretch>
+                      <a:fillRect/>
+                    </a:stretch>
+                  </pic:blipFill>
+                  <pic:spPr>
+                    <a:xfrm>
+                      <a:off x="0" y="0"/>
+                      <a:ext cx="6804831" cy="2277535"/>
+                    </a:xfrm>
+                    <a:prstGeom prst="rect">
+                      <a:avLst/>
+                    </a:prstGeom>
+                  </pic:spPr>
+                </pic:pic>
+              </a:graphicData>
+            </a:graphic>
+          </wp:inline>
+        </w:drawing>
+      </w:r>
+    </w:p>
+    <w:p>
+      <w:pPr>
+        <w:rPr>
+          <w:rFonts w:ascii="Verdana" w:hAnsi="Verdana"/>
+          <w:lang w:val="vi-VN"/>
+        </w:rPr>
+      </w:pPr>
+      <w:r>
+        <w:rPr>
+          <w:rFonts w:ascii="Verdana" w:hAnsi="Verdana"/>
+          <w:lang w:val="vi-VN"/>
+        </w:rPr>
+        <w:t>Ví dụ xem bảng “humidity.csv”</w:t>
+      </w:r>
+    </w:p>
+    <w:p>
+      <w:pPr>
+        <w:rPr>
+          <w:rFonts w:ascii="Verdana" w:hAnsi="Verdana"/>
+          <w:lang w:val="vi-VN"/>
+        </w:rPr>
+      </w:pPr>
+      <w:r>
+        <w:rPr>
+          <w:rFonts w:ascii="Verdana" w:hAnsi="Verdana"/>
+          <w:lang w:val="vi-VN"/>
+        </w:rPr>
+        <w:drawing>
+          <wp:inline distT="0" distB="0" distL="0" distR="0" wp14:anchorId="14C070EF" wp14:editId="4A343CF8">
+            <wp:extent cx="6858000" cy="3680460"/>
+            <wp:effectExtent l="0" t="0" r="0" b="0"/>
+            <wp:docPr id="1412073147" name="Picture 1" descr="A screenshot of a computer screen&#10;&#10;AI-generated content may be incorrect."/>
+            <wp:cNvGraphicFramePr>
+              <a:graphicFrameLocks xmlns:a="http://schemas.openxmlformats.org/drawingml/2006/main" noChangeAspect="1"/>
+            </wp:cNvGraphicFramePr>
+            <a:graphic xmlns:a="http://schemas.openxmlformats.org/drawingml/2006/main">
+              <a:graphicData uri="http://schemas.openxmlformats.org/drawingml/2006/picture">
+                <pic:pic xmlns:pic="http://schemas.openxmlformats.org/drawingml/2006/picture">
+                  <pic:nvPicPr>
+                    <pic:cNvPr id="1412073147" name="Picture 1" descr="A screenshot of a computer screen&#10;&#10;AI-generated content may be incorrect."/>
+                    <pic:cNvPicPr/>
+                  </pic:nvPicPr>
+                  <pic:blipFill>
+                    <a:blip r:embed="rId14"/>
+                    <a:stretch>
+                      <a:fillRect/>
+                    </a:stretch>
+                  </pic:blipFill>
+                  <pic:spPr>
+                    <a:xfrm>
+                      <a:off x="0" y="0"/>
+                      <a:ext cx="6858000" cy="3680460"/>
+                    </a:xfrm>
+                    <a:prstGeom prst="rect">
+                      <a:avLst/>
+                    </a:prstGeom>
+                  </pic:spPr>
+                </pic:pic>
+              </a:graphicData>
+            </a:graphic>
+          </wp:inline>
+        </w:drawing>
+      </w:r>
+    </w:p>
+    <w:p>
+      <w:pPr>
+        <w:rPr>
+          <w:rFonts w:ascii="Verdana" w:hAnsi="Verdana"/>
+          <w:lang w:val="vi-VN"/>
+        </w:rPr>
+      </w:pPr>
+      <w:r>
+        <w:rPr>
+          <w:rFonts w:ascii="Verdana" w:hAnsi="Verdana"/>
+          <w:lang w:val="vi-VN"/>
+        </w:rPr>
+        <w:br w:type="page"/>
+      </w:r>
+    </w:p>
+    <w:p>
+      <w:pPr>
+        <w:rPr>
+          <w:rFonts w:ascii="Verdana" w:hAnsi="Verdana"/>
+          <w:lang w:val="vi-VN"/>
+        </w:rPr>
+      </w:pPr>
+      <w:r>
+        <w:rPr>
+          <w:rFonts w:ascii="Verdana" w:hAnsi="Verdana"/>
+          <w:lang w:val="vi-VN"/>
+        </w:rPr>
+        <w:lastRenderedPageBreak/>
+        <w:t>Quá trình phân tích dữ liệu nh</w:t>
+      </w:r>
+      <w:r>
+        <w:rPr>
+          <w:rFonts w:ascii="Verdana" w:hAnsi="Verdana" w:hint="eastAsia"/>
+          <w:lang w:val="vi-VN"/>
+        </w:rPr>
+        <w:t>ư</w:t>
+      </w:r>
+      <w:r>
+        <w:rPr>
+          <w:rFonts w:ascii="Verdana" w:hAnsi="Verdana"/>
+          <w:lang w:val="vi-VN"/>
+        </w:rPr>
+        <w:t xml:space="preserve"> sau:</w:t>
+      </w:r>
+    </w:p>
+    <w:p>
+      <w:pPr>
+        <w:rPr>
+          <w:rFonts w:ascii="Verdana" w:hAnsi="Verdana"/>
+          <w:lang w:val="vi-VN"/>
+        </w:rPr>
+      </w:pPr>
+      <w:r>
+        <w:rPr>
+          <w:rFonts w:ascii="Verdana" w:hAnsi="Verdana" w:hint="eastAsia"/>
+          <w:lang w:val="vi-VN"/>
+        </w:rPr>
+        <w:t>Đ</w:t>
+      </w:r>
+      <w:r>
+        <w:rPr>
+          <w:rFonts w:ascii="Verdana" w:hAnsi="Verdana"/>
+          <w:lang w:val="vi-VN"/>
+        </w:rPr>
+        <w:t xml:space="preserve">ọc dữ liệu (5 dòng đầu) </w:t>
+      </w:r>
+      <w:proofErr w:type="spellStart"/>
+      <w:r>
+        <w:rPr>
+          <w:rFonts w:ascii="Verdana" w:hAnsi="Verdana"/>
+          <w:lang w:val="vi-VN"/>
+        </w:rPr>
+        <w:t>file</w:t>
+      </w:r>
+      <w:proofErr w:type="spellEnd"/>
+      <w:r>
+        <w:rPr>
+          <w:rFonts w:ascii="Verdana" w:hAnsi="Verdana"/>
+          <w:lang w:val="vi-VN"/>
+        </w:rPr>
+        <w:t xml:space="preserve"> </w:t>
+      </w:r>
+      <w:proofErr w:type="spellStart"/>
+      <w:r>
+        <w:rPr>
+          <w:rFonts w:ascii="Verdana" w:hAnsi="Verdana"/>
+          <w:lang w:val="vi-VN"/>
+        </w:rPr>
+        <w:t>csv</w:t>
+      </w:r>
+      <w:proofErr w:type="spellEnd"/>
+      <w:r>
+        <w:rPr>
+          <w:rFonts w:ascii="Verdana" w:hAnsi="Verdana"/>
+          <w:lang w:val="vi-VN"/>
+        </w:rPr>
+        <w:t xml:space="preserve">: dùng </w:t>
+      </w:r>
+      <w:proofErr w:type="spellStart"/>
+      <w:r>
+        <w:rPr>
+          <w:rFonts w:ascii="Verdana" w:hAnsi="Verdana"/>
+          <w:lang w:val="vi-VN"/>
+        </w:rPr>
+        <w:t>head</w:t>
+      </w:r>
+      <w:proofErr w:type="spellEnd"/>
+      <w:r>
+        <w:rPr>
+          <w:rFonts w:ascii="Verdana" w:hAnsi="Verdana"/>
+          <w:lang w:val="vi-VN"/>
+        </w:rPr>
+        <w:t>()</w:t>
+      </w:r>
+    </w:p>
+    <w:p>
+      <w:pPr>
+        <w:jc w:val="center"/>
+        <w:rPr>
+          <w:rFonts w:ascii="Verdana" w:hAnsi="Verdana"/>
+          <w:lang w:val="vi-VN"/>
+        </w:rPr>
+      </w:pPr>
+      <w:r>
+        <w:rPr>
+          <w:rFonts w:ascii="Verdana" w:hAnsi="Verdana"/>
+          <w:lang w:val="vi-VN"/>
+        </w:rPr>
+        <w:drawing>
+          <wp:inline distT="0" distB="0" distL="0" distR="0" wp14:anchorId="55023E85" wp14:editId="39302A2A">
+            <wp:extent cx="7100983" cy="5837275"/>
+            <wp:effectExtent l="0" t="0" r="5080" b="0"/>
+            <wp:docPr id="1103018831" name="Picture 1" descr="A screenshot of a computer&#10;&#10;AI-generated content may be incorrect."/>
+            <wp:cNvGraphicFramePr>
+              <a:graphicFrameLocks xmlns:a="http://schemas.openxmlformats.org/drawingml/2006/main" noChangeAspect="1"/>
+            </wp:cNvGraphicFramePr>
+            <a:graphic xmlns:a="http://schemas.openxmlformats.org/drawingml/2006/main">
+              <a:graphicData uri="http://schemas.openxmlformats.org/drawingml/2006/picture">
+                <pic:pic xmlns:pic="http://schemas.openxmlformats.org/drawingml/2006/picture">
+                  <pic:nvPicPr>
+                    <pic:cNvPr id="1103018831" name="Picture 1" descr="A screenshot of a computer&#10;&#10;AI-generated content may be incorrect."/>
+                    <pic:cNvPicPr/>
+                  </pic:nvPicPr>
+                  <pic:blipFill>
+                    <a:blip r:embed="rId15"/>
+                    <a:stretch>
+                      <a:fillRect/>
+                    </a:stretch>
+                  </pic:blipFill>
+                  <pic:spPr>
+                    <a:xfrm>
+                      <a:off x="0" y="0"/>
+                      <a:ext cx="7199921" cy="5918606"/>
+                    </a:xfrm>
+                    <a:prstGeom prst="rect">
+                      <a:avLst/>
+                    </a:prstGeom>
+                  </pic:spPr>
+                </pic:pic>
+              </a:graphicData>
+            </a:graphic>
+          </wp:inline>
+        </w:drawing>
+      </w:r>
+    </w:p>
+    <w:p>
+      <w:pPr>
+        <w:rPr>
+          <w:rFonts w:ascii="Verdana" w:hAnsi="Verdana"/>
+          <w:lang w:val="vi-VN"/>
+        </w:rPr>
+      </w:pPr>
+      <w:r>
+        <w:rPr>
+          <w:rFonts w:ascii="Verdana" w:hAnsi="Verdana"/>
+          <w:lang w:val="vi-VN"/>
+        </w:rPr>
+        <w:br w:type="page"/>
+      </w:r>
+    </w:p>
+    <w:p>
+      <w:pPr>
+        <w:rPr>
+          <w:rFonts w:ascii="Verdana" w:hAnsi="Verdana"/>
+          <w:lang w:val="vi-VN"/>
+        </w:rPr>
+      </w:pPr>
+      <w:r>
+        <w:rPr>
+          <w:rFonts w:ascii="Verdana" w:hAnsi="Verdana"/>
+          <w:lang w:val="vi-VN"/>
+        </w:rPr>
+        <w:lastRenderedPageBreak/>
+        <w:t xml:space="preserve">Kiểm tra kiểu dữ liệu của các cột: dùng </w:t>
+      </w:r>
+      <w:proofErr w:type="spellStart"/>
+      <w:r>
+        <w:rPr>
+          <w:rFonts w:ascii="Verdana" w:hAnsi="Verdana"/>
+          <w:lang w:val="vi-VN"/>
+        </w:rPr>
+        <w:t>info</w:t>
+      </w:r>
+      <w:proofErr w:type="spellEnd"/>
+      <w:r>
+        <w:rPr>
+          <w:rFonts w:ascii="Verdana" w:hAnsi="Verdana"/>
+          <w:lang w:val="vi-VN"/>
+        </w:rPr>
+        <w:t>()</w:t>
+      </w:r>
+    </w:p>
+    <w:p>
+      <w:pPr>
+        <w:jc w:val="center"/>
+        <w:rPr>
+          <w:rFonts w:ascii="Verdana" w:hAnsi="Verdana"/>
+          <w:lang w:val="vi-VN"/>
+        </w:rPr>
+      </w:pPr>
+      <w:r>
+        <w:rPr>
+          <w:rFonts w:ascii="Verdana" w:hAnsi="Verdana"/>
+          <w:lang w:val="vi-VN"/>
+        </w:rPr>
+        <w:drawing>
+          <wp:inline distT="0" distB="0" distL="0" distR="0" wp14:anchorId="478B0F30" wp14:editId="295CE82F">
+            <wp:extent cx="6482217" cy="6653048"/>
+            <wp:effectExtent l="0" t="0" r="0" b="0"/>
+            <wp:docPr id="1767125268" name="Picture 1" descr="A screenshot of a computer&#10;&#10;AI-generated content may be incorrect."/>
+            <wp:cNvGraphicFramePr>
+              <a:graphicFrameLocks xmlns:a="http://schemas.openxmlformats.org/drawingml/2006/main" noChangeAspect="1"/>
+            </wp:cNvGraphicFramePr>
+            <a:graphic xmlns:a="http://schemas.openxmlformats.org/drawingml/2006/main">
+              <a:graphicData uri="http://schemas.openxmlformats.org/drawingml/2006/picture">
+                <pic:pic xmlns:pic="http://schemas.openxmlformats.org/drawingml/2006/picture">
+                  <pic:nvPicPr>
+                    <pic:cNvPr id="1767125268" name="Picture 1" descr="A screenshot of a computer&#10;&#10;AI-generated content may be incorrect."/>
+                    <pic:cNvPicPr/>
+                  </pic:nvPicPr>
+                  <pic:blipFill>
+                    <a:blip r:embed="rId16"/>
+                    <a:stretch>
+                      <a:fillRect/>
+                    </a:stretch>
+                  </pic:blipFill>
+                  <pic:spPr>
+                    <a:xfrm>
+                      <a:off x="0" y="0"/>
+                      <a:ext cx="6530888" cy="6703002"/>
+                    </a:xfrm>
+                    <a:prstGeom prst="rect">
+                      <a:avLst/>
+                    </a:prstGeom>
+                  </pic:spPr>
+                </pic:pic>
+              </a:graphicData>
+            </a:graphic>
+          </wp:inline>
+        </w:drawing>
+      </w:r>
+    </w:p>
+    <w:p>
+      <w:pPr>
+        <w:rPr>
+          <w:rFonts w:ascii="Verdana" w:hAnsi="Verdana"/>
+          <w:lang w:val="vi-VN"/>
+        </w:rPr>
+      </w:pPr>
+      <w:r>
+        <w:rPr>
+          <w:rFonts w:ascii="Verdana" w:hAnsi="Verdana"/>
+          <w:lang w:val="vi-VN"/>
+        </w:rPr>
+        <w:br w:type="page"/>
+      </w:r>
+    </w:p>
+    <w:p>
+      <w:pPr>
+        <w:rPr>
+          <w:rFonts w:ascii="Verdana" w:hAnsi="Verdana"/>
+          <w:lang w:val="vi-VN"/>
+        </w:rPr>
+      </w:pPr>
+      <w:r>
+        <w:rPr>
+          <w:rFonts w:ascii="Verdana" w:hAnsi="Verdana"/>
+          <w:lang w:val="vi-VN"/>
+        </w:rPr>
+        <w:lastRenderedPageBreak/>
+        <w:t xml:space="preserve">Cột </w:t>
+      </w:r>
+      <w:proofErr w:type="spellStart"/>
+      <w:r>
+        <w:rPr>
+          <w:rFonts w:ascii="Verdana" w:hAnsi="Verdana"/>
+          <w:lang w:val="vi-VN"/>
+        </w:rPr>
+        <w:t>datatime</w:t>
+      </w:r>
+      <w:proofErr w:type="spellEnd"/>
+      <w:r>
+        <w:rPr>
+          <w:rFonts w:ascii="Verdana" w:hAnsi="Verdana"/>
+          <w:lang w:val="vi-VN"/>
+        </w:rPr>
+        <w:t xml:space="preserve"> trong này đang có kiểu </w:t>
+      </w:r>
+      <w:proofErr w:type="spellStart"/>
+      <w:r>
+        <w:rPr>
+          <w:rFonts w:ascii="Verdana" w:hAnsi="Verdana"/>
+          <w:lang w:val="vi-VN"/>
+        </w:rPr>
+        <w:t>object</w:t>
+      </w:r>
+      <w:proofErr w:type="spellEnd"/>
+      <w:r>
+        <w:rPr>
+          <w:rFonts w:ascii="Verdana" w:hAnsi="Verdana"/>
+          <w:lang w:val="vi-VN"/>
+        </w:rPr>
+        <w:t xml:space="preserve">-chuỗi văn bản chứ không phải kiểu datetime64 mà hay dùng để xử lý thời gian. Để chuyển sang datetime64 dùng </w:t>
+      </w:r>
+      <w:proofErr w:type="spellStart"/>
+      <w:r>
+        <w:rPr>
+          <w:rFonts w:ascii="Verdana" w:hAnsi="Verdana"/>
+          <w:lang w:val="vi-VN"/>
+        </w:rPr>
+        <w:t>to_datetime</w:t>
+      </w:r>
+      <w:proofErr w:type="spellEnd"/>
+      <w:r>
+        <w:rPr>
+          <w:rFonts w:ascii="Verdana" w:hAnsi="Verdana"/>
+          <w:lang w:val="vi-VN"/>
+        </w:rPr>
+        <w:t>()</w:t>
+      </w:r>
+    </w:p>
+    <w:p>
+      <w:pPr>
+        <w:rPr>
+          <w:rFonts w:ascii="Verdana" w:hAnsi="Verdana"/>
+          <w:lang w:val="vi-VN"/>
+        </w:rPr>
+      </w:pPr>
+      <w:r>
+        <w:rPr>
+          <w:rFonts w:ascii="Verdana" w:hAnsi="Verdana"/>
+          <w:lang w:val="vi-VN"/>
+        </w:rPr>
+        <w:t xml:space="preserve">Kiểm tra lại bằng </w:t>
+      </w:r>
+      <w:proofErr w:type="spellStart"/>
+      <w:r>
+        <w:rPr>
+          <w:rFonts w:ascii="Verdana" w:hAnsi="Verdana"/>
+          <w:lang w:val="vi-VN"/>
+        </w:rPr>
+        <w:t>print</w:t>
+      </w:r>
+      <w:proofErr w:type="spellEnd"/>
+      <w:r>
+        <w:rPr>
+          <w:rFonts w:ascii="Verdana" w:hAnsi="Verdana"/>
+          <w:lang w:val="vi-VN"/>
+        </w:rPr>
+        <w:t>(</w:t>
+      </w:r>
+      <w:proofErr w:type="spellStart"/>
+      <w:r>
+        <w:rPr>
+          <w:rFonts w:ascii="Verdana" w:hAnsi="Verdana"/>
+          <w:lang w:val="vi-VN"/>
+        </w:rPr>
+        <w:t>data.dtypes</w:t>
+      </w:r>
+      <w:proofErr w:type="spellEnd"/>
+      <w:r>
+        <w:rPr>
+          <w:rFonts w:ascii="Verdana" w:hAnsi="Verdana"/>
+          <w:lang w:val="vi-VN"/>
+        </w:rPr>
+        <w:t>)</w:t>
+      </w:r>
+      <w:r>
+        <w:rPr>
+          <w:rFonts w:ascii="Verdana" w:hAnsi="Verdana"/>
+          <w:lang w:val="vi-VN"/>
+        </w:rPr>
+        <w:t xml:space="preserve">, xem 5 dòng đầu tiên cột </w:t>
+      </w:r>
+      <w:proofErr w:type="spellStart"/>
+      <w:r>
+        <w:rPr>
+          <w:rFonts w:ascii="Verdana" w:hAnsi="Verdana"/>
+          <w:lang w:val="vi-VN"/>
+        </w:rPr>
+        <w:t>datetime</w:t>
+      </w:r>
+      <w:proofErr w:type="spellEnd"/>
+      <w:r>
+        <w:rPr>
+          <w:rFonts w:ascii="Verdana" w:hAnsi="Verdana"/>
+          <w:lang w:val="vi-VN"/>
+        </w:rPr>
+        <w:t xml:space="preserve"> bằng </w:t>
+      </w:r>
+      <w:proofErr w:type="spellStart"/>
+      <w:r>
+        <w:rPr>
+          <w:rFonts w:ascii="Verdana" w:hAnsi="Verdana"/>
+          <w:lang w:val="vi-VN"/>
+        </w:rPr>
+        <w:t>head</w:t>
+      </w:r>
+      <w:proofErr w:type="spellEnd"/>
+      <w:r>
+        <w:rPr>
+          <w:rFonts w:ascii="Verdana" w:hAnsi="Verdana"/>
+          <w:lang w:val="vi-VN"/>
+        </w:rPr>
+        <w:t>()</w:t>
+      </w:r>
+    </w:p>
+    <w:p>
+      <w:pPr>
+        <w:rPr>
+          <w:rFonts w:ascii="Verdana" w:hAnsi="Verdana"/>
+          <w:lang w:val="vi-VN"/>
+        </w:rPr>
+      </w:pPr>
+      <w:r>
+        <w:rPr>
+          <w:rFonts w:ascii="Verdana" w:hAnsi="Verdana"/>
+          <w:lang w:val="vi-VN"/>
+        </w:rPr>
+        <w:drawing>
+          <wp:inline distT="0" distB="0" distL="0" distR="0" wp14:anchorId="34956769" wp14:editId="2093062A">
+            <wp:extent cx="6820852" cy="7020905"/>
+            <wp:effectExtent l="0" t="0" r="0" b="8890"/>
+            <wp:docPr id="1647989702" name="Picture 1" descr="A screenshot of a computer&#10;&#10;AI-generated content may be incorrect."/>
+            <wp:cNvGraphicFramePr>
+              <a:graphicFrameLocks xmlns:a="http://schemas.openxmlformats.org/drawingml/2006/main" noChangeAspect="1"/>
+            </wp:cNvGraphicFramePr>
+            <a:graphic xmlns:a="http://schemas.openxmlformats.org/drawingml/2006/main">
+              <a:graphicData uri="http://schemas.openxmlformats.org/drawingml/2006/picture">
+                <pic:pic xmlns:pic="http://schemas.openxmlformats.org/drawingml/2006/picture">
+                  <pic:nvPicPr>
+                    <pic:cNvPr id="1647989702" name="Picture 1" descr="A screenshot of a computer&#10;&#10;AI-generated content may be incorrect."/>
+                    <pic:cNvPicPr/>
+                  </pic:nvPicPr>
+                  <pic:blipFill>
+                    <a:blip r:embed="rId17"/>
+                    <a:stretch>
+                      <a:fillRect/>
+                    </a:stretch>
+                  </pic:blipFill>
+                  <pic:spPr>
+                    <a:xfrm>
+                      <a:off x="0" y="0"/>
+                      <a:ext cx="6820852" cy="7020905"/>
+                    </a:xfrm>
+                    <a:prstGeom prst="rect">
+                      <a:avLst/>
+                    </a:prstGeom>
+                  </pic:spPr>
+                </pic:pic>
+              </a:graphicData>
+            </a:graphic>
+          </wp:inline>
+        </w:drawing>
+      </w:r>
+    </w:p>
+    <w:p>
+      <w:pPr>
+        <w:jc w:val="center"/>
+        <w:rPr>
+          <w:rFonts w:ascii="Verdana" w:hAnsi="Verdana"/>
+          <w:lang w:val="vi-VN"/>
+        </w:rPr>
+      </w:pPr>
+    </w:p>
+    <w:p>
+      <w:pPr>
+        <w:rPr>
+          <w:rFonts w:ascii="Verdana" w:hAnsi="Verdana"/>
+          <w:lang w:val="vi-VN"/>
+        </w:rPr>
+      </w:pPr>
+    </w:p>
+    <w:p>
+      <w:pPr>
+        <w:pStyle w:val="Heading3"/>
+        <w:rPr>
+          <w:rFonts w:ascii="Verdana" w:hAnsi="Verdana"/>
+          <w:b/>
+          <w:bCs/>
+          <w:lang w:val="vi-VN"/>
+        </w:rPr>
+      </w:pPr>
+      <w:r>
+        <w:rPr>
+          <w:rFonts w:ascii="Verdana" w:hAnsi="Verdana"/>
+          <w:lang w:val="vi-VN"/>
+        </w:rPr>
+        <w:br w:type="page"/>
+      </w:r>
+      <w:r>
+        <w:rPr>
+          <w:rFonts w:ascii="Verdana" w:hAnsi="Verdana"/>
+          <w:b/>
+          <w:bCs/>
+          <w:lang w:val="vi-VN"/>
+        </w:rPr>
+        <w:lastRenderedPageBreak/>
+        <w:t>2</w:t>
+      </w:r>
+      <w:r>
+        <w:rPr>
+          <w:rFonts w:ascii="Verdana" w:hAnsi="Verdana"/>
+          <w:b/>
+          <w:bCs/>
+          <w:lang w:val="vi-VN"/>
+        </w:rPr>
+        <w:t xml:space="preserve">. </w:t>
+      </w:r>
+      <w:r>
+        <w:rPr>
+          <w:rFonts w:ascii="Verdana" w:hAnsi="Verdana"/>
+          <w:b/>
+          <w:bCs/>
+          <w:lang w:val="vi-VN"/>
+        </w:rPr>
+        <w:t>Lọc dữ liệu</w:t>
+      </w:r>
+    </w:p>
+    <w:p>
+      <w:pPr>
+        <w:rPr>
+          <w:rFonts w:ascii="Verdana" w:hAnsi="Verdana"/>
+          <w:lang w:val="vi-VN"/>
+        </w:rPr>
+      </w:pPr>
+      <w:r>
+        <w:rPr>
+          <w:rFonts w:ascii="Verdana" w:hAnsi="Verdana"/>
+          <w:lang w:val="vi-VN"/>
+        </w:rPr>
+        <w:t xml:space="preserve">Lọc dữ liệu: so sánh giá trị các trường </w:t>
+      </w:r>
+      <w:proofErr w:type="spellStart"/>
+      <w:r>
+        <w:rPr>
+          <w:rFonts w:ascii="Verdana" w:hAnsi="Verdana"/>
+          <w:lang w:val="vi-VN"/>
+        </w:rPr>
+        <w:t>year</w:t>
+      </w:r>
+      <w:proofErr w:type="spellEnd"/>
+      <w:r>
+        <w:rPr>
+          <w:rFonts w:ascii="Verdana" w:hAnsi="Verdana"/>
+          <w:lang w:val="vi-VN"/>
+        </w:rPr>
+        <w:t xml:space="preserve"> trong </w:t>
+      </w:r>
+      <w:proofErr w:type="spellStart"/>
+      <w:r>
+        <w:rPr>
+          <w:rFonts w:ascii="Verdana" w:hAnsi="Verdana"/>
+          <w:lang w:val="vi-VN"/>
+        </w:rPr>
+        <w:t>dataframe</w:t>
+      </w:r>
+      <w:proofErr w:type="spellEnd"/>
+      <w:r>
+        <w:rPr>
+          <w:rFonts w:ascii="Verdana" w:hAnsi="Verdana"/>
+          <w:lang w:val="vi-VN"/>
+        </w:rPr>
+        <w:t xml:space="preserve">, in ra nếu  &gt;= 2015 bằng dùng </w:t>
+      </w:r>
+      <w:proofErr w:type="spellStart"/>
+      <w:r>
+        <w:rPr>
+          <w:rFonts w:ascii="Verdana" w:hAnsi="Verdana"/>
+          <w:lang w:val="vi-VN"/>
+        </w:rPr>
+        <w:t>head</w:t>
+      </w:r>
+      <w:proofErr w:type="spellEnd"/>
+      <w:r>
+        <w:rPr>
+          <w:rFonts w:ascii="Verdana" w:hAnsi="Verdana"/>
+          <w:lang w:val="vi-VN"/>
+        </w:rPr>
+        <w:t xml:space="preserve">(). In ra số lượng dòng đã lọc bằng </w:t>
+      </w:r>
+      <w:proofErr w:type="spellStart"/>
+      <w:r>
+        <w:rPr>
+          <w:rFonts w:ascii="Verdana" w:hAnsi="Verdana"/>
+          <w:lang w:val="vi-VN"/>
+        </w:rPr>
+        <w:t>shape</w:t>
+      </w:r>
+      <w:proofErr w:type="spellEnd"/>
+      <w:r>
+        <w:rPr>
+          <w:rFonts w:ascii="Verdana" w:hAnsi="Verdana"/>
+          <w:lang w:val="vi-VN"/>
+        </w:rPr>
+        <w:t>()</w:t>
+      </w:r>
+    </w:p>
+    <w:p>
+      <w:pPr>
+        <w:rPr>
+          <w:rFonts w:ascii="Verdana" w:eastAsiaTheme="majorEastAsia" w:hAnsi="Verdana" w:cstheme="majorBidi"/>
+          <w:color w:val="8D4121" w:themeColor="accent2" w:themeShade="BF"/>
+          <w:lang w:val="vi-VN"/>
+        </w:rPr>
+      </w:pPr>
+      <w:r>
+        <w:rPr>
+          <w:rFonts w:ascii="Verdana" w:hAnsi="Verdana"/>
+          <w:lang w:val="vi-VN"/>
+        </w:rPr>
+        <w:drawing>
+          <wp:inline distT="0" distB="0" distL="0" distR="0" wp14:anchorId="40CB0088" wp14:editId="6CD935B4">
+            <wp:extent cx="6858000" cy="7383145"/>
+            <wp:effectExtent l="0" t="0" r="0" b="8255"/>
+            <wp:docPr id="479214385" name="Picture 1" descr="A screenshot of a computer&#10;&#10;AI-generated content may be incorrect."/>
+            <wp:cNvGraphicFramePr>
+              <a:graphicFrameLocks xmlns:a="http://schemas.openxmlformats.org/drawingml/2006/main" noChangeAspect="1"/>
+            </wp:cNvGraphicFramePr>
+            <a:graphic xmlns:a="http://schemas.openxmlformats.org/drawingml/2006/main">
+              <a:graphicData uri="http://schemas.openxmlformats.org/drawingml/2006/picture">
+                <pic:pic xmlns:pic="http://schemas.openxmlformats.org/drawingml/2006/picture">
+                  <pic:nvPicPr>
+                    <pic:cNvPr id="479214385" name="Picture 1" descr="A screenshot of a computer&#10;&#10;AI-generated content may be incorrect."/>
+                    <pic:cNvPicPr/>
+                  </pic:nvPicPr>
+                  <pic:blipFill>
+                    <a:blip r:embed="rId18"/>
+                    <a:stretch>
+                      <a:fillRect/>
+                    </a:stretch>
+                  </pic:blipFill>
+                  <pic:spPr>
+                    <a:xfrm>
+                      <a:off x="0" y="0"/>
+                      <a:ext cx="6858000" cy="7383145"/>
+                    </a:xfrm>
+                    <a:prstGeom prst="rect">
+                      <a:avLst/>
+                    </a:prstGeom>
+                  </pic:spPr>
+                </pic:pic>
+              </a:graphicData>
+            </a:graphic>
+          </wp:inline>
+        </w:drawing>
+      </w:r>
+      <w:r>
+        <w:rPr>
+          <w:rFonts w:ascii="Verdana" w:hAnsi="Verdana"/>
+          <w:lang w:val="vi-VN"/>
+        </w:rPr>
+        <w:br w:type="page"/>
+      </w:r>
+    </w:p>
+    <w:p>
+      <w:pPr>
+        <w:pStyle w:val="Heading3"/>
+        <w:rPr>
+          <w:rFonts w:ascii="Verdana" w:hAnsi="Verdana"/>
+          <w:b/>
+          <w:bCs/>
+          <w:lang w:val="vi-VN"/>
+        </w:rPr>
+      </w:pPr>
+      <w:r>
+        <w:rPr>
+          <w:rFonts w:ascii="Verdana" w:hAnsi="Verdana"/>
+          <w:b/>
+          <w:bCs/>
+          <w:lang w:val="vi-VN"/>
+        </w:rPr>
+        <w:lastRenderedPageBreak/>
+        <w:t>3.</w:t>
+      </w:r>
+      <w:r>
+        <w:rPr>
+          <w:rFonts w:ascii="Verdana" w:hAnsi="Verdana"/>
+          <w:b/>
+          <w:bCs/>
+          <w:lang w:val="vi-VN"/>
+        </w:rPr>
+        <w:t>Trích xuất thông tin thời gian</w:t>
+      </w:r>
+    </w:p>
+    <w:p>
+      <w:pPr>
+        <w:rPr>
+          <w:rFonts w:ascii="Verdana" w:hAnsi="Verdana"/>
+          <w:lang w:val="vi-VN"/>
+        </w:rPr>
+      </w:pPr>
+      <w:r>
+        <w:rPr>
+          <w:rFonts w:ascii="Verdana" w:hAnsi="Verdana"/>
+          <w:lang w:val="vi-VN"/>
+        </w:rPr>
+        <w:t>Trích xuất theo thông tin mong muốn ví dụ theo năm/tháng/... (</w:t>
+      </w:r>
+      <w:proofErr w:type="spellStart"/>
+      <w:r>
+        <w:rPr>
+          <w:rFonts w:ascii="Verdana" w:hAnsi="Verdana"/>
+          <w:lang w:val="vi-VN"/>
+        </w:rPr>
+        <w:t>year</w:t>
+      </w:r>
+      <w:proofErr w:type="spellEnd"/>
+      <w:r>
+        <w:rPr>
+          <w:rFonts w:ascii="Verdana" w:hAnsi="Verdana"/>
+          <w:lang w:val="vi-VN"/>
+        </w:rPr>
+        <w:t>/</w:t>
+      </w:r>
+      <w:proofErr w:type="spellStart"/>
+      <w:r>
+        <w:rPr>
+          <w:rFonts w:ascii="Verdana" w:hAnsi="Verdana"/>
+          <w:lang w:val="vi-VN"/>
+        </w:rPr>
+        <w:t>month</w:t>
+      </w:r>
+      <w:proofErr w:type="spellEnd"/>
+      <w:r>
+        <w:rPr>
+          <w:rFonts w:ascii="Verdana" w:hAnsi="Verdana"/>
+          <w:lang w:val="vi-VN"/>
+        </w:rPr>
+        <w:t>/day/</w:t>
+      </w:r>
+      <w:proofErr w:type="spellStart"/>
+      <w:r>
+        <w:rPr>
+          <w:rFonts w:ascii="Verdana" w:hAnsi="Verdana"/>
+          <w:lang w:val="vi-VN"/>
+        </w:rPr>
+        <w:t>hour</w:t>
+      </w:r>
+      <w:proofErr w:type="spellEnd"/>
+      <w:r>
+        <w:rPr>
+          <w:rFonts w:ascii="Verdana" w:hAnsi="Verdana"/>
+          <w:lang w:val="vi-VN"/>
+        </w:rPr>
+        <w:t xml:space="preserve">): dùng </w:t>
+      </w:r>
+      <w:proofErr w:type="spellStart"/>
+      <w:r>
+        <w:rPr>
+          <w:rFonts w:ascii="Verdana" w:hAnsi="Verdana"/>
+          <w:lang w:val="vi-VN"/>
+        </w:rPr>
+        <w:t>dt.year,dt.datetime</w:t>
+      </w:r>
+      <w:proofErr w:type="spellEnd"/>
+      <w:r>
+        <w:rPr>
+          <w:rFonts w:ascii="Verdana" w:hAnsi="Verdana"/>
+          <w:lang w:val="vi-VN"/>
+        </w:rPr>
+        <w:t>,...</w:t>
+      </w:r>
+    </w:p>
+    <w:p>
+      <w:pPr>
+        <w:rPr>
+          <w:rFonts w:ascii="Verdana" w:hAnsi="Verdana"/>
+          <w:lang w:val="vi-VN"/>
+        </w:rPr>
+      </w:pPr>
+      <w:r>
+        <w:rPr>
+          <w:rFonts w:ascii="Verdana" w:hAnsi="Verdana"/>
+          <w:lang w:val="vi-VN"/>
+        </w:rPr>
+        <w:drawing>
+          <wp:inline distT="0" distB="0" distL="0" distR="0" wp14:anchorId="13C6638D" wp14:editId="5AC0D5CA">
+            <wp:extent cx="6496957" cy="7116168"/>
+            <wp:effectExtent l="0" t="0" r="0" b="8890"/>
+            <wp:docPr id="16850626" name="Picture 1" descr="A screenshot of a computer&#10;&#10;AI-generated content may be incorrect."/>
+            <wp:cNvGraphicFramePr>
+              <a:graphicFrameLocks xmlns:a="http://schemas.openxmlformats.org/drawingml/2006/main" noChangeAspect="1"/>
+            </wp:cNvGraphicFramePr>
+            <a:graphic xmlns:a="http://schemas.openxmlformats.org/drawingml/2006/main">
+              <a:graphicData uri="http://schemas.openxmlformats.org/drawingml/2006/picture">
+                <pic:pic xmlns:pic="http://schemas.openxmlformats.org/drawingml/2006/picture">
+                  <pic:nvPicPr>
+                    <pic:cNvPr id="16850626" name="Picture 1" descr="A screenshot of a computer&#10;&#10;AI-generated content may be incorrect."/>
+                    <pic:cNvPicPr/>
+                  </pic:nvPicPr>
+                  <pic:blipFill>
+                    <a:blip r:embed="rId19"/>
+                    <a:stretch>
+                      <a:fillRect/>
+                    </a:stretch>
+                  </pic:blipFill>
+                  <pic:spPr>
+                    <a:xfrm>
+                      <a:off x="0" y="0"/>
+                      <a:ext cx="6496957" cy="7116168"/>
+                    </a:xfrm>
+                    <a:prstGeom prst="rect">
+                      <a:avLst/>
+                    </a:prstGeom>
+                  </pic:spPr>
+                </pic:pic>
+              </a:graphicData>
+            </a:graphic>
+          </wp:inline>
+        </w:drawing>
+      </w:r>
+    </w:p>
+    <w:p>
+      <w:pPr>
+        <w:rPr>
+          <w:rFonts w:ascii="Verdana" w:hAnsi="Verdana"/>
+          <w:lang w:val="vi-VN"/>
+        </w:rPr>
+      </w:pPr>
+      <w:r>
+        <w:rPr>
+          <w:rFonts w:ascii="Verdana" w:hAnsi="Verdana"/>
+          <w:lang w:val="vi-VN"/>
+        </w:rPr>
+        <w:br w:type="page"/>
+      </w:r>
+    </w:p>
+    <w:p>
+      <w:pPr>
+        <w:pStyle w:val="Heading3"/>
+        <w:rPr>
+          <w:rFonts w:ascii="Verdana" w:hAnsi="Verdana"/>
+          <w:b/>
+          <w:bCs/>
+          <w:lang w:val="vi-VN"/>
+        </w:rPr>
+      </w:pPr>
+      <w:r>
+        <w:rPr>
+          <w:rFonts w:ascii="Verdana" w:hAnsi="Verdana"/>
+          <w:b/>
+          <w:bCs/>
+          <w:lang w:val="vi-VN"/>
+        </w:rPr>
+        <w:lastRenderedPageBreak/>
+        <w:t>4</w:t>
+      </w:r>
+      <w:r>
+        <w:rPr>
+          <w:rFonts w:ascii="Verdana" w:hAnsi="Verdana"/>
+          <w:b/>
+          <w:bCs/>
+          <w:lang w:val="vi-VN"/>
+        </w:rPr>
+        <w:t>.</w:t>
+      </w:r>
+      <w:r>
+        <w:rPr>
+          <w:rFonts w:ascii="Verdana" w:hAnsi="Verdana"/>
+          <w:b/>
+          <w:bCs/>
+          <w:lang w:val="vi-VN"/>
+        </w:rPr>
+        <w:t>Lấy mẫu lại dữ liệu: Chuyển từ dữ liệu theo giờ thành trung bình nhiệt độ theo ngày</w:t>
+      </w:r>
+    </w:p>
+    <w:p>
+      <w:pPr>
+        <w:rPr>
+          <w:rFonts w:ascii="Verdana" w:hAnsi="Verdana"/>
+          <w:lang w:val="vi-VN"/>
+        </w:rPr>
+      </w:pPr>
+      <w:r>
+        <w:rPr>
+          <w:rFonts w:ascii="Verdana" w:hAnsi="Verdana"/>
+          <w:lang w:val="vi-VN"/>
+        </w:rPr>
+        <w:t xml:space="preserve">Mở đọc </w:t>
+      </w:r>
+      <w:proofErr w:type="spellStart"/>
+      <w:r>
+        <w:rPr>
+          <w:rFonts w:ascii="Verdana" w:hAnsi="Verdana"/>
+          <w:lang w:val="vi-VN"/>
+        </w:rPr>
+        <w:t>file</w:t>
+      </w:r>
+      <w:proofErr w:type="spellEnd"/>
+      <w:r>
+        <w:rPr>
+          <w:rFonts w:ascii="Verdana" w:hAnsi="Verdana"/>
+          <w:lang w:val="vi-VN"/>
+        </w:rPr>
+        <w:t xml:space="preserve"> về nhiệt độ “</w:t>
+      </w:r>
+      <w:r>
+        <w:rPr>
+          <w:rFonts w:ascii="Verdana" w:hAnsi="Verdana"/>
+          <w:lang w:val="vi-VN"/>
+        </w:rPr>
+        <w:t>tempurature.csv</w:t>
+      </w:r>
+      <w:r>
+        <w:rPr>
+          <w:rFonts w:ascii="Verdana" w:hAnsi="Verdana"/>
+          <w:lang w:val="vi-VN"/>
+        </w:rPr>
+        <w:t>”</w:t>
+      </w:r>
+      <w:r>
+        <w:rPr>
+          <w:rFonts w:ascii="Verdana" w:hAnsi="Verdana"/>
+          <w:lang w:val="vi-VN"/>
+        </w:rPr>
+        <w:t>: tương tự như đã làm</w:t>
+      </w:r>
+    </w:p>
+    <w:p>
+      <w:pPr>
+        <w:rPr>
+          <w:rFonts w:ascii="Verdana" w:hAnsi="Verdana"/>
+          <w:lang w:val="vi-VN"/>
+        </w:rPr>
+      </w:pPr>
+      <w:r>
+        <w:rPr>
+          <w:rFonts w:ascii="Verdana" w:hAnsi="Verdana"/>
+          <w:lang w:val="vi-VN"/>
+        </w:rPr>
+        <w:drawing>
+          <wp:inline distT="0" distB="0" distL="0" distR="0" wp14:anchorId="08D8F631" wp14:editId="24433832">
+            <wp:extent cx="6858000" cy="5733415"/>
+            <wp:effectExtent l="0" t="0" r="0" b="635"/>
+            <wp:docPr id="907517183" name="Picture 1" descr="A screenshot of a computer&#10;&#10;AI-generated content may be incorrect."/>
+            <wp:cNvGraphicFramePr>
+              <a:graphicFrameLocks xmlns:a="http://schemas.openxmlformats.org/drawingml/2006/main" noChangeAspect="1"/>
+            </wp:cNvGraphicFramePr>
+            <a:graphic xmlns:a="http://schemas.openxmlformats.org/drawingml/2006/main">
+              <a:graphicData uri="http://schemas.openxmlformats.org/drawingml/2006/picture">
+                <pic:pic xmlns:pic="http://schemas.openxmlformats.org/drawingml/2006/picture">
+                  <pic:nvPicPr>
+                    <pic:cNvPr id="907517183" name="Picture 1" descr="A screenshot of a computer&#10;&#10;AI-generated content may be incorrect."/>
+                    <pic:cNvPicPr/>
+                  </pic:nvPicPr>
+                  <pic:blipFill>
+                    <a:blip r:embed="rId20"/>
+                    <a:stretch>
+                      <a:fillRect/>
+                    </a:stretch>
+                  </pic:blipFill>
+                  <pic:spPr>
+                    <a:xfrm>
+                      <a:off x="0" y="0"/>
+                      <a:ext cx="6858000" cy="5733415"/>
+                    </a:xfrm>
+                    <a:prstGeom prst="rect">
+                      <a:avLst/>
+                    </a:prstGeom>
+                  </pic:spPr>
+                </pic:pic>
+              </a:graphicData>
+            </a:graphic>
+          </wp:inline>
+        </w:drawing>
+      </w:r>
+    </w:p>
+    <w:p>
+      <w:pPr>
+        <w:rPr>
+          <w:rFonts w:ascii="Verdana" w:hAnsi="Verdana"/>
+          <w:lang w:val="vi-VN"/>
+        </w:rPr>
+      </w:pPr>
+      <w:r>
+        <w:rPr>
+          <w:rFonts w:ascii="Verdana" w:hAnsi="Verdana"/>
+          <w:lang w:val="vi-VN"/>
+        </w:rPr>
+        <w:br w:type="page"/>
+      </w:r>
+    </w:p>
+    <w:p>
+      <w:pPr>
+        <w:rPr>
+          <w:rFonts w:ascii="Verdana" w:hAnsi="Verdana"/>
+          <w:lang w:val="vi-VN"/>
+        </w:rPr>
+      </w:pPr>
+      <w:r>
+        <w:rPr>
+          <w:rFonts w:ascii="Verdana" w:hAnsi="Verdana"/>
+          <w:lang w:val="vi-VN"/>
+        </w:rPr>
+        <w:lastRenderedPageBreak/>
+        <w:t>Cần chuyển sang dạng datetime64 nếu chưa: cách tương tự đã làm</w:t>
+      </w:r>
+    </w:p>
+    <w:p>
+      <w:pPr>
+        <w:rPr>
+          <w:rFonts w:ascii="Verdana" w:hAnsi="Verdana"/>
+          <w:lang w:val="vi-VN"/>
+        </w:rPr>
+      </w:pPr>
+      <w:r>
+        <w:rPr>
+          <w:rFonts w:ascii="Verdana" w:hAnsi="Verdana"/>
+          <w:lang w:val="vi-VN"/>
+        </w:rPr>
+        <w:drawing>
+          <wp:inline distT="0" distB="0" distL="0" distR="0" wp14:anchorId="6A2C721C" wp14:editId="377FCFF0">
+            <wp:extent cx="6658904" cy="6658904"/>
+            <wp:effectExtent l="0" t="0" r="8890" b="8890"/>
+            <wp:docPr id="578088794" name="Picture 1" descr="A screenshot of a computer&#10;&#10;AI-generated content may be incorrect."/>
+            <wp:cNvGraphicFramePr>
+              <a:graphicFrameLocks xmlns:a="http://schemas.openxmlformats.org/drawingml/2006/main" noChangeAspect="1"/>
+            </wp:cNvGraphicFramePr>
+            <a:graphic xmlns:a="http://schemas.openxmlformats.org/drawingml/2006/main">
+              <a:graphicData uri="http://schemas.openxmlformats.org/drawingml/2006/picture">
+                <pic:pic xmlns:pic="http://schemas.openxmlformats.org/drawingml/2006/picture">
+                  <pic:nvPicPr>
+                    <pic:cNvPr id="578088794" name="Picture 1" descr="A screenshot of a computer&#10;&#10;AI-generated content may be incorrect."/>
+                    <pic:cNvPicPr/>
+                  </pic:nvPicPr>
+                  <pic:blipFill>
+                    <a:blip r:embed="rId21"/>
+                    <a:stretch>
+                      <a:fillRect/>
+                    </a:stretch>
+                  </pic:blipFill>
+                  <pic:spPr>
+                    <a:xfrm>
+                      <a:off x="0" y="0"/>
+                      <a:ext cx="6658904" cy="6658904"/>
+                    </a:xfrm>
+                    <a:prstGeom prst="rect">
+                      <a:avLst/>
+                    </a:prstGeom>
+                  </pic:spPr>
+                </pic:pic>
+              </a:graphicData>
+            </a:graphic>
+          </wp:inline>
+        </w:drawing>
+      </w:r>
+    </w:p>
+    <w:p>
+      <w:pPr>
+        <w:rPr>
+          <w:rFonts w:ascii="Verdana" w:hAnsi="Verdana"/>
+          <w:lang w:val="vi-VN"/>
+        </w:rPr>
+      </w:pPr>
+      <w:r>
+        <w:rPr>
+          <w:rFonts w:ascii="Verdana" w:hAnsi="Verdana"/>
+          <w:lang w:val="vi-VN"/>
+        </w:rPr>
+        <w:br w:type="page"/>
+      </w:r>
+    </w:p>
+    <w:p>
+      <w:pPr>
+        <w:rPr>
+          <w:rFonts w:ascii="Verdana" w:hAnsi="Verdana"/>
+          <w:lang w:val="vi-VN"/>
+        </w:rPr>
+      </w:pPr>
+      <w:r>
+        <w:rPr>
+          <w:rFonts w:ascii="Verdana" w:hAnsi="Verdana"/>
+          <w:lang w:val="vi-VN"/>
+        </w:rPr>
+        <w:lastRenderedPageBreak/>
+        <w:t>Sử dụng phương thức .</w:t>
+      </w:r>
+      <w:proofErr w:type="spellStart"/>
+      <w:r>
+        <w:rPr>
+          <w:rFonts w:ascii="Verdana" w:hAnsi="Verdana"/>
+          <w:lang w:val="vi-VN"/>
+        </w:rPr>
+        <w:t>resample</w:t>
+      </w:r>
+      <w:proofErr w:type="spellEnd"/>
+      <w:r>
+        <w:rPr>
+          <w:rFonts w:ascii="Verdana" w:hAnsi="Verdana"/>
+          <w:lang w:val="vi-VN"/>
+        </w:rPr>
+        <w:t>() để lấy mẫu lại dữ liệu từ mức độ theo giờ sang theo ngày và tính trung bình nhiệt độ</w:t>
+      </w:r>
+    </w:p>
+    <w:p>
+      <w:pPr>
+        <w:rPr>
+          <w:rFonts w:ascii="Verdana" w:hAnsi="Verdana"/>
+          <w:lang w:val="vi-VN"/>
+        </w:rPr>
+      </w:pPr>
+      <w:r>
+        <w:rPr>
+          <w:rFonts w:ascii="Verdana" w:hAnsi="Verdana"/>
+          <w:lang w:val="vi-VN"/>
+        </w:rPr>
+        <w:drawing>
+          <wp:inline distT="0" distB="0" distL="0" distR="0" wp14:anchorId="5B1D1300" wp14:editId="4C73ABBB">
+            <wp:extent cx="6858000" cy="6914515"/>
+            <wp:effectExtent l="0" t="0" r="0" b="635"/>
+            <wp:docPr id="1896311652" name="Picture 1" descr="A screenshot of a computer&#10;&#10;AI-generated content may be incorrect."/>
+            <wp:cNvGraphicFramePr>
+              <a:graphicFrameLocks xmlns:a="http://schemas.openxmlformats.org/drawingml/2006/main" noChangeAspect="1"/>
+            </wp:cNvGraphicFramePr>
+            <a:graphic xmlns:a="http://schemas.openxmlformats.org/drawingml/2006/main">
+              <a:graphicData uri="http://schemas.openxmlformats.org/drawingml/2006/picture">
+                <pic:pic xmlns:pic="http://schemas.openxmlformats.org/drawingml/2006/picture">
+                  <pic:nvPicPr>
+                    <pic:cNvPr id="1896311652" name="Picture 1" descr="A screenshot of a computer&#10;&#10;AI-generated content may be incorrect."/>
+                    <pic:cNvPicPr/>
+                  </pic:nvPicPr>
+                  <pic:blipFill>
+                    <a:blip r:embed="rId22"/>
+                    <a:stretch>
+                      <a:fillRect/>
+                    </a:stretch>
+                  </pic:blipFill>
+                  <pic:spPr>
+                    <a:xfrm>
+                      <a:off x="0" y="0"/>
+                      <a:ext cx="6858000" cy="6914515"/>
+                    </a:xfrm>
+                    <a:prstGeom prst="rect">
+                      <a:avLst/>
+                    </a:prstGeom>
+                  </pic:spPr>
+                </pic:pic>
+              </a:graphicData>
+            </a:graphic>
+          </wp:inline>
+        </w:drawing>
+      </w:r>
+    </w:p>
+    <w:p>
+      <w:pPr>
+        <w:rPr>
+          <w:rFonts w:ascii="Verdana" w:hAnsi="Verdana"/>
+          <w:lang w:val="vi-VN"/>
+        </w:rPr>
+      </w:pPr>
+      <w:r>
+        <w:rPr>
+          <w:rFonts w:ascii="Verdana" w:hAnsi="Verdana"/>
+          <w:lang w:val="vi-VN"/>
+        </w:rPr>
+        <w:br w:type="page"/>
+      </w:r>
+    </w:p>
+    <w:p>
+      <w:pPr>
+        <w:pStyle w:val="Heading3"/>
+        <w:rPr>
+          <w:rFonts w:ascii="Verdana" w:hAnsi="Verdana"/>
+          <w:b/>
+          <w:bCs/>
+          <w:lang w:val="vi-VN"/>
+        </w:rPr>
+      </w:pPr>
+      <w:r>
+        <w:rPr>
+          <w:rFonts w:ascii="Verdana" w:hAnsi="Verdana"/>
+          <w:b/>
+          <w:bCs/>
+          <w:lang w:val="vi-VN"/>
+        </w:rPr>
+        <w:lastRenderedPageBreak/>
+        <w:t>5</w:t>
+      </w:r>
+      <w:r>
+        <w:rPr>
+          <w:rFonts w:ascii="Verdana" w:hAnsi="Verdana"/>
+          <w:b/>
+          <w:bCs/>
+          <w:lang w:val="vi-VN"/>
+        </w:rPr>
+        <w:t>.</w:t>
+      </w:r>
+      <w:r>
+        <w:rPr>
+          <w:rFonts w:ascii="Verdana" w:hAnsi="Verdana"/>
+          <w:b/>
+          <w:bCs/>
+          <w:lang w:val="vi-VN"/>
+        </w:rPr>
+        <w:t>Nội suy dữ liệu bị thiếu để điền nhiệt độ bị khuyết</w:t>
+      </w:r>
+    </w:p>
+    <w:p>
+      <w:pPr>
+        <w:rPr>
+          <w:rFonts w:ascii="Verdana" w:hAnsi="Verdana"/>
+          <w:lang w:val="vi-VN"/>
+        </w:rPr>
+      </w:pPr>
+      <w:r>
+        <w:rPr>
+          <w:rFonts w:ascii="Verdana" w:hAnsi="Verdana"/>
+          <w:lang w:val="vi-VN"/>
+        </w:rPr>
+        <w:t xml:space="preserve">Sử dụng các hàm như </w:t>
+      </w:r>
+      <w:proofErr w:type="spellStart"/>
+      <w:r>
+        <w:rPr>
+          <w:rFonts w:ascii="Verdana" w:hAnsi="Verdana"/>
+          <w:lang w:val="vi-VN"/>
+        </w:rPr>
+        <w:t>isnull</w:t>
+      </w:r>
+      <w:proofErr w:type="spellEnd"/>
+      <w:r>
+        <w:rPr>
+          <w:rFonts w:ascii="Verdana" w:hAnsi="Verdana"/>
+          <w:lang w:val="vi-VN"/>
+        </w:rPr>
+        <w:t xml:space="preserve">() hoặc </w:t>
+      </w:r>
+      <w:proofErr w:type="spellStart"/>
+      <w:r>
+        <w:rPr>
+          <w:rFonts w:ascii="Verdana" w:hAnsi="Verdana"/>
+          <w:lang w:val="vi-VN"/>
+        </w:rPr>
+        <w:t>isna</w:t>
+      </w:r>
+      <w:proofErr w:type="spellEnd"/>
+      <w:r>
+        <w:rPr>
+          <w:rFonts w:ascii="Verdana" w:hAnsi="Verdana"/>
+          <w:lang w:val="vi-VN"/>
+        </w:rPr>
+        <w:t xml:space="preserve">() trong </w:t>
+      </w:r>
+      <w:proofErr w:type="spellStart"/>
+      <w:r>
+        <w:rPr>
+          <w:rFonts w:ascii="Verdana" w:hAnsi="Verdana"/>
+          <w:lang w:val="vi-VN"/>
+        </w:rPr>
+        <w:t>Pandas</w:t>
+      </w:r>
+      <w:proofErr w:type="spellEnd"/>
+      <w:r>
+        <w:rPr>
+          <w:rFonts w:ascii="Verdana" w:hAnsi="Verdana"/>
+          <w:lang w:val="vi-VN"/>
+        </w:rPr>
+        <w:t xml:space="preserve"> để kiểm tra giá trị bị thiếu (</w:t>
+      </w:r>
+      <w:proofErr w:type="spellStart"/>
+      <w:r>
+        <w:rPr>
+          <w:rFonts w:ascii="Verdana" w:hAnsi="Verdana"/>
+          <w:lang w:val="vi-VN"/>
+        </w:rPr>
+        <w:t>NaN</w:t>
+      </w:r>
+      <w:proofErr w:type="spellEnd"/>
+      <w:r>
+        <w:rPr>
+          <w:rFonts w:ascii="Verdana" w:hAnsi="Verdana"/>
+          <w:lang w:val="vi-VN"/>
+        </w:rPr>
+        <w:t>)</w:t>
+      </w:r>
+    </w:p>
+    <w:p>
+      <w:pPr>
+        <w:rPr>
+          <w:rFonts w:ascii="Verdana" w:hAnsi="Verdana"/>
+          <w:lang w:val="vi-VN"/>
+        </w:rPr>
+      </w:pPr>
+      <w:r>
+        <w:rPr>
+          <w:rFonts w:ascii="Verdana" w:hAnsi="Verdana"/>
+          <w:lang w:val="vi-VN"/>
+        </w:rPr>
+        <w:drawing>
+          <wp:inline distT="0" distB="0" distL="0" distR="0" wp14:anchorId="283BFC42" wp14:editId="355FB715">
+            <wp:extent cx="6744641" cy="7220958"/>
+            <wp:effectExtent l="0" t="0" r="0" b="0"/>
+            <wp:docPr id="1009768827" name="Picture 1" descr="A screen shot of a computer&#10;&#10;AI-generated content may be incorrect."/>
+            <wp:cNvGraphicFramePr>
+              <a:graphicFrameLocks xmlns:a="http://schemas.openxmlformats.org/drawingml/2006/main" noChangeAspect="1"/>
+            </wp:cNvGraphicFramePr>
+            <a:graphic xmlns:a="http://schemas.openxmlformats.org/drawingml/2006/main">
+              <a:graphicData uri="http://schemas.openxmlformats.org/drawingml/2006/picture">
+                <pic:pic xmlns:pic="http://schemas.openxmlformats.org/drawingml/2006/picture">
+                  <pic:nvPicPr>
+                    <pic:cNvPr id="1009768827" name="Picture 1" descr="A screen shot of a computer&#10;&#10;AI-generated content may be incorrect."/>
+                    <pic:cNvPicPr/>
+                  </pic:nvPicPr>
+                  <pic:blipFill>
+                    <a:blip r:embed="rId23"/>
+                    <a:stretch>
+                      <a:fillRect/>
+                    </a:stretch>
+                  </pic:blipFill>
+                  <pic:spPr>
+                    <a:xfrm>
+                      <a:off x="0" y="0"/>
+                      <a:ext cx="6744641" cy="7220958"/>
+                    </a:xfrm>
+                    <a:prstGeom prst="rect">
+                      <a:avLst/>
+                    </a:prstGeom>
+                  </pic:spPr>
+                </pic:pic>
+              </a:graphicData>
+            </a:graphic>
+          </wp:inline>
+        </w:drawing>
+      </w:r>
+    </w:p>
+    <w:p>
+      <w:pPr>
+        <w:rPr>
+          <w:rFonts w:ascii="Verdana" w:hAnsi="Verdana"/>
+          <w:lang w:val="vi-VN"/>
+        </w:rPr>
+      </w:pPr>
+      <w:r>
+        <w:rPr>
+          <w:rFonts w:ascii="Verdana" w:hAnsi="Verdana"/>
+          <w:lang w:val="vi-VN"/>
+        </w:rPr>
+        <w:br w:type="page"/>
+      </w:r>
+    </w:p>
+    <w:p>
+      <w:pPr>
+        <w:rPr>
+          <w:rFonts w:ascii="Verdana" w:hAnsi="Verdana"/>
+          <w:lang w:val="vi-VN"/>
+        </w:rPr>
+      </w:pPr>
+      <w:r>
+        <w:rPr>
+          <w:rFonts w:ascii="Verdana" w:hAnsi="Verdana"/>
+          <w:lang w:val="vi-VN"/>
+        </w:rPr>
+        <w:lastRenderedPageBreak/>
+        <w:t>Ph</w:t>
+      </w:r>
+      <w:r>
+        <w:rPr>
+          <w:rFonts w:ascii="Verdana" w:hAnsi="Verdana" w:hint="eastAsia"/>
+          <w:lang w:val="vi-VN"/>
+        </w:rPr>
+        <w:t>ươ</w:t>
+      </w:r>
+      <w:r>
+        <w:rPr>
+          <w:rFonts w:ascii="Verdana" w:hAnsi="Verdana"/>
+          <w:lang w:val="vi-VN"/>
+        </w:rPr>
+        <w:t xml:space="preserve">ng pháp nội </w:t>
+      </w:r>
+      <w:r>
+        <w:rPr>
+          <w:rFonts w:ascii="Verdana" w:hAnsi="Verdana"/>
+          <w:lang w:val="vi-VN"/>
+        </w:rPr>
+        <w:t xml:space="preserve">suy: </w:t>
+      </w:r>
+      <w:r>
+        <w:rPr>
+          <w:rFonts w:ascii="Verdana" w:hAnsi="Verdana"/>
+          <w:lang w:val="vi-VN"/>
+        </w:rPr>
+        <w:t>sử dụng giá trị tr</w:t>
+      </w:r>
+      <w:r>
+        <w:rPr>
+          <w:rFonts w:ascii="Verdana" w:hAnsi="Verdana" w:hint="eastAsia"/>
+          <w:lang w:val="vi-VN"/>
+        </w:rPr>
+        <w:t>ư</w:t>
+      </w:r>
+      <w:r>
+        <w:rPr>
+          <w:rFonts w:ascii="Verdana" w:hAnsi="Verdana"/>
+          <w:lang w:val="vi-VN"/>
+        </w:rPr>
+        <w:t>ớc và sau để dự đoán giá trị bị thiếu</w:t>
+      </w:r>
+    </w:p>
+    <w:p>
+      <w:pPr>
+        <w:rPr>
+          <w:rFonts w:ascii="Verdana" w:hAnsi="Verdana"/>
+          <w:lang w:val="vi-VN"/>
+        </w:rPr>
+      </w:pPr>
+      <w:proofErr w:type="spellStart"/>
+      <w:r>
+        <w:rPr>
+          <w:rFonts w:ascii="Verdana" w:hAnsi="Verdana"/>
+          <w:lang w:val="vi-VN"/>
+        </w:rPr>
+        <w:t>method</w:t>
+      </w:r>
+      <w:proofErr w:type="spellEnd"/>
+      <w:r>
+        <w:rPr>
+          <w:rFonts w:ascii="Verdana" w:hAnsi="Verdana"/>
+          <w:lang w:val="vi-VN"/>
+        </w:rPr>
+        <w:t>='</w:t>
+      </w:r>
+      <w:proofErr w:type="spellStart"/>
+      <w:r>
+        <w:rPr>
+          <w:rFonts w:ascii="Verdana" w:hAnsi="Verdana"/>
+          <w:lang w:val="vi-VN"/>
+        </w:rPr>
+        <w:t>linear</w:t>
+      </w:r>
+      <w:proofErr w:type="spellEnd"/>
+      <w:r>
+        <w:rPr>
+          <w:rFonts w:ascii="Verdana" w:hAnsi="Verdana"/>
+          <w:lang w:val="vi-VN"/>
+        </w:rPr>
+        <w:t xml:space="preserve">': Nội suy tuyến tính, sử dụng các giá trị trước và </w:t>
+      </w:r>
+      <w:r>
+        <w:rPr>
+          <w:rFonts w:ascii="Verdana" w:hAnsi="Verdana"/>
+          <w:lang w:val="vi-VN"/>
+        </w:rPr>
+        <w:t xml:space="preserve">sau, </w:t>
+      </w:r>
+      <w:r>
+        <w:rPr>
+          <w:rFonts w:ascii="Verdana" w:hAnsi="Verdana"/>
+          <w:lang w:val="vi-VN"/>
+        </w:rPr>
+        <w:t xml:space="preserve">có thể sử dụng các phương pháp khác như </w:t>
+      </w:r>
+      <w:proofErr w:type="spellStart"/>
+      <w:r>
+        <w:rPr>
+          <w:rFonts w:ascii="Verdana" w:hAnsi="Verdana"/>
+          <w:lang w:val="vi-VN"/>
+        </w:rPr>
+        <w:t>method</w:t>
+      </w:r>
+      <w:proofErr w:type="spellEnd"/>
+      <w:r>
+        <w:rPr>
+          <w:rFonts w:ascii="Verdana" w:hAnsi="Verdana"/>
+          <w:lang w:val="vi-VN"/>
+        </w:rPr>
+        <w:t>='</w:t>
+      </w:r>
+      <w:proofErr w:type="spellStart"/>
+      <w:r>
+        <w:rPr>
+          <w:rFonts w:ascii="Verdana" w:hAnsi="Verdana"/>
+          <w:lang w:val="vi-VN"/>
+        </w:rPr>
+        <w:t>time</w:t>
+      </w:r>
+      <w:proofErr w:type="spellEnd"/>
+      <w:r>
+        <w:rPr>
+          <w:rFonts w:ascii="Verdana" w:hAnsi="Verdana"/>
+          <w:lang w:val="vi-VN"/>
+        </w:rPr>
+        <w:t>'</w:t>
+      </w:r>
+      <w:r>
+        <w:rPr>
+          <w:noProof/>
+          <w:lang w:val="vi-VN"/>
+        </w:rPr>
+        <w:t xml:space="preserve"> </w:t>
+      </w:r>
+      <w:r>
+        <w:rPr>
+          <w:rFonts w:ascii="Verdana" w:hAnsi="Verdana"/>
+          <w:lang w:val="vi-VN"/>
+        </w:rPr>
+        <w:drawing>
+          <wp:inline distT="0" distB="0" distL="0" distR="0" wp14:anchorId="621F0056" wp14:editId="6087E500">
+            <wp:extent cx="6544588" cy="6935168"/>
+            <wp:effectExtent l="0" t="0" r="8890" b="0"/>
+            <wp:docPr id="1236954046" name="Picture 1" descr="A screenshot of a computer&#10;&#10;AI-generated content may be incorrect."/>
+            <wp:cNvGraphicFramePr>
+              <a:graphicFrameLocks xmlns:a="http://schemas.openxmlformats.org/drawingml/2006/main" noChangeAspect="1"/>
+            </wp:cNvGraphicFramePr>
+            <a:graphic xmlns:a="http://schemas.openxmlformats.org/drawingml/2006/main">
+              <a:graphicData uri="http://schemas.openxmlformats.org/drawingml/2006/picture">
+                <pic:pic xmlns:pic="http://schemas.openxmlformats.org/drawingml/2006/picture">
+                  <pic:nvPicPr>
+                    <pic:cNvPr id="1236954046" name="Picture 1" descr="A screenshot of a computer&#10;&#10;AI-generated content may be incorrect."/>
+                    <pic:cNvPicPr/>
+                  </pic:nvPicPr>
+                  <pic:blipFill>
+                    <a:blip r:embed="rId24"/>
+                    <a:stretch>
+                      <a:fillRect/>
+                    </a:stretch>
+                  </pic:blipFill>
+                  <pic:spPr>
+                    <a:xfrm>
+                      <a:off x="0" y="0"/>
+                      <a:ext cx="6544588" cy="6935168"/>
+                    </a:xfrm>
+                    <a:prstGeom prst="rect">
+                      <a:avLst/>
+                    </a:prstGeom>
+                  </pic:spPr>
+                </pic:pic>
+              </a:graphicData>
+            </a:graphic>
+          </wp:inline>
+        </w:drawing>
+      </w:r>
+    </w:p>
+    <w:p>
+      <w:pPr>
+        <w:rPr>
+          <w:rFonts w:ascii="Verdana" w:hAnsi="Verdana"/>
+          <w:lang w:val="vi-VN"/>
+        </w:rPr>
+      </w:pPr>
+      <w:r>
+        <w:rPr>
+          <w:rFonts w:ascii="Verdana" w:hAnsi="Verdana"/>
+          <w:lang w:val="vi-VN"/>
+        </w:rPr>
+        <w:br w:type="page"/>
+      </w:r>
+    </w:p>
+    <w:p>
+      <w:pPr>
+        <w:pStyle w:val="Heading3"/>
+        <w:rPr>
+          <w:rFonts w:ascii="Verdana" w:hAnsi="Verdana"/>
+          <w:b/>
+          <w:bCs/>
+          <w:lang w:val="vi-VN"/>
+        </w:rPr>
+      </w:pPr>
+      <w:r>
+        <w:rPr>
+          <w:rFonts w:ascii="Verdana" w:hAnsi="Verdana"/>
+          <w:b/>
+          <w:bCs/>
+          <w:lang w:val="vi-VN"/>
+        </w:rPr>
+        <w:lastRenderedPageBreak/>
+        <w:t>6</w:t>
+      </w:r>
+      <w:r>
+        <w:rPr>
+          <w:rFonts w:ascii="Verdana" w:hAnsi="Verdana"/>
+          <w:b/>
+          <w:bCs/>
+          <w:lang w:val="vi-VN"/>
+        </w:rPr>
+        <w:t>.</w:t>
+      </w:r>
+      <w:r>
+        <w:rPr>
+          <w:rFonts w:ascii="Verdana" w:hAnsi="Verdana"/>
+          <w:b/>
+          <w:bCs/>
+          <w:lang w:val="vi-VN"/>
+        </w:rPr>
+        <w:t>Tính toán xu hướng thời gian: Tính nhiệt độ trung bình theo tháng và vẽ biểu đồ</w:t>
+      </w:r>
+    </w:p>
+    <w:p>
+      <w:pPr>
+        <w:rPr>
+          <w:rFonts w:ascii="Verdana" w:hAnsi="Verdana"/>
+          <w:lang w:val="vi-VN"/>
+        </w:rPr>
+      </w:pPr>
+      <w:r>
+        <w:rPr>
+          <w:rFonts w:ascii="Verdana" w:hAnsi="Verdana"/>
+          <w:lang w:val="vi-VN"/>
+        </w:rPr>
+        <w:t xml:space="preserve">Vẽ xu hướng nhiệt độ trung bình theo </w:t>
+      </w:r>
+      <w:r>
+        <w:rPr>
+          <w:rFonts w:ascii="Verdana" w:hAnsi="Verdana"/>
+          <w:lang w:val="vi-VN"/>
+        </w:rPr>
+        <w:t xml:space="preserve">ngày: dùng </w:t>
+      </w:r>
+      <w:proofErr w:type="spellStart"/>
+      <w:r>
+        <w:rPr>
+          <w:rFonts w:ascii="Verdana" w:hAnsi="Verdana"/>
+          <w:lang w:val="vi-VN"/>
+        </w:rPr>
+        <w:t>figure</w:t>
+      </w:r>
+      <w:proofErr w:type="spellEnd"/>
+      <w:r>
+        <w:rPr>
+          <w:rFonts w:ascii="Verdana" w:hAnsi="Verdana"/>
+          <w:lang w:val="vi-VN"/>
+        </w:rPr>
+        <w:t>()</w:t>
+      </w:r>
+      <w:r>
+        <w:rPr>
+          <w:rFonts w:ascii="Verdana" w:hAnsi="Verdana"/>
+          <w:lang w:val="vi-VN"/>
+        </w:rPr>
+        <w:t xml:space="preserve"> và tham số </w:t>
+      </w:r>
+      <w:proofErr w:type="spellStart"/>
+      <w:r>
+        <w:rPr>
+          <w:rFonts w:ascii="Verdana" w:hAnsi="Verdana"/>
+          <w:lang w:val="vi-VN"/>
+        </w:rPr>
+        <w:t>figsize</w:t>
+      </w:r>
+      <w:proofErr w:type="spellEnd"/>
+      <w:r>
+        <w:rPr>
+          <w:rFonts w:ascii="Verdana" w:hAnsi="Verdana"/>
+          <w:lang w:val="vi-VN"/>
+        </w:rPr>
+        <w:t xml:space="preserve"> để chỉ định kích thước</w:t>
+      </w:r>
+    </w:p>
+    <w:p>
+      <w:pPr>
+        <w:rPr>
+          <w:rFonts w:ascii="Verdana" w:hAnsi="Verdana"/>
+          <w:lang w:val="vi-VN"/>
+        </w:rPr>
+      </w:pPr>
+      <w:r>
+        <w:rPr>
+          <w:rFonts w:ascii="Verdana" w:hAnsi="Verdana"/>
+          <w:lang w:val="vi-VN"/>
+        </w:rPr>
+        <w:t>Vẽ nhiệt độ trung bình cho từng thành phố (thay cột phù hợp từ tập dữ liệu)</w:t>
+      </w:r>
+    </w:p>
+    <w:p>
+      <w:pPr>
+        <w:rPr>
+          <w:rFonts w:ascii="Verdana" w:hAnsi="Verdana"/>
+          <w:lang w:val="vi-VN"/>
+        </w:rPr>
+      </w:pPr>
+      <w:r>
+        <w:rPr>
+          <w:rFonts w:ascii="Verdana" w:hAnsi="Verdana"/>
+          <w:lang w:val="vi-VN"/>
+        </w:rPr>
+        <w:drawing>
+          <wp:inline distT="0" distB="0" distL="0" distR="0" wp14:anchorId="305F96CE" wp14:editId="6AD12B9B">
+            <wp:extent cx="6858000" cy="5217160"/>
+            <wp:effectExtent l="0" t="0" r="0" b="2540"/>
+            <wp:docPr id="667938062" name="Picture 1" descr="A screen shot of a graph&#10;&#10;AI-generated content may be incorrect."/>
+            <wp:cNvGraphicFramePr>
+              <a:graphicFrameLocks xmlns:a="http://schemas.openxmlformats.org/drawingml/2006/main" noChangeAspect="1"/>
+            </wp:cNvGraphicFramePr>
+            <a:graphic xmlns:a="http://schemas.openxmlformats.org/drawingml/2006/main">
+              <a:graphicData uri="http://schemas.openxmlformats.org/drawingml/2006/picture">
+                <pic:pic xmlns:pic="http://schemas.openxmlformats.org/drawingml/2006/picture">
+                  <pic:nvPicPr>
+                    <pic:cNvPr id="667938062" name="Picture 1" descr="A screen shot of a graph&#10;&#10;AI-generated content may be incorrect."/>
+                    <pic:cNvPicPr/>
+                  </pic:nvPicPr>
+                  <pic:blipFill>
+                    <a:blip r:embed="rId25"/>
+                    <a:stretch>
+                      <a:fillRect/>
+                    </a:stretch>
+                  </pic:blipFill>
+                  <pic:spPr>
+                    <a:xfrm>
+                      <a:off x="0" y="0"/>
+                      <a:ext cx="6858000" cy="5217160"/>
+                    </a:xfrm>
+                    <a:prstGeom prst="rect">
+                      <a:avLst/>
+                    </a:prstGeom>
+                  </pic:spPr>
+                </pic:pic>
+              </a:graphicData>
+            </a:graphic>
+          </wp:inline>
+        </w:drawing>
+      </w:r>
+    </w:p>
     <w:p>
       <w:pPr>
         <w:rPr>
@@ -519,11 +2793,11 @@
       </w:pPr>
     </w:p>
     <w:sectPr>
-      <w:footerReference w:type="default" r:id="rId11"/>
+      <w:headerReference w:type="default" r:id="rId26"/>
+      <w:footerReference w:type="default" r:id="rId27"/>
       <w:pgSz w:w="12240" w:h="15840"/>
       <w:pgMar w:top="720" w:right="720" w:bottom="720" w:left="720" w:header="720" w:footer="720" w:gutter="0"/>
       <w:cols w:space="720"/>
-      <w:titlePg/>
       <w:docGrid w:linePitch="360"/>
     </w:sectPr>
   </w:body>
@@ -597,6 +2871,250 @@
     </w:p>
   </w:footnote>
 </w:footnotes>
+</file>
+
+<file path=word/header1.xml><?xml version="1.0" encoding="utf-8"?>
+<w:hdr xmlns:wpc="http://schemas.microsoft.com/office/word/2010/wordprocessingCanvas" xmlns:cx="http://schemas.microsoft.com/office/drawing/2014/chartex" xmlns:cx1="http://schemas.microsoft.com/office/drawing/2015/9/8/chartex" xmlns:cx2="http://schemas.microsoft.com/office/drawing/2015/10/21/chartex" xmlns:cx3="http://schemas.microsoft.com/office/drawing/2016/5/9/chartex" xmlns:cx4="http://schemas.microsoft.com/office/drawing/2016/5/10/chartex" xmlns:cx5="http://schemas.microsoft.com/office/drawing/2016/5/11/chartex" xmlns:cx6="http://schemas.microsoft.com/office/drawing/2016/5/12/chartex" xmlns:cx7="http://schemas.microsoft.com/office/drawing/2016/5/13/chartex" xmlns:cx8="http://schemas.microsoft.com/office/drawing/2016/5/14/chartex" xmlns:mc="http://schemas.openxmlformats.org/markup-compatibility/2006" xmlns:aink="http://schemas.microsoft.com/office/drawing/2016/ink" xmlns:am3d="http://schemas.microsoft.com/office/drawing/2017/model3d" xmlns:o="urn:schemas-microsoft-com:office:office" xmlns:oel="http://schemas.microsoft.com/office/2019/extlst" xmlns:r="http://schemas.openxmlformats.org/officeDocument/2006/relationships" xmlns:m="http://schemas.openxmlformats.org/officeDocument/2006/math" xmlns:v="urn:schemas-microsoft-com:vml" xmlns:wp14="http://schemas.microsoft.com/office/word/2010/wordprocessingDrawing" xmlns:wp="http://schemas.openxmlformats.org/drawingml/2006/wordprocessingDrawing" xmlns:w10="urn:schemas-microsoft-com:office:word" xmlns:w="http://schemas.openxmlformats.org/wordprocessingml/2006/main" xmlns:w14="http://schemas.microsoft.com/office/word/2010/wordml" xmlns:w15="http://schemas.microsoft.com/office/word/2012/wordml" xmlns:w16cex="http://schemas.microsoft.com/office/word/2018/wordml/cex" xmlns:w16cid="http://schemas.microsoft.com/office/word/2016/wordml/cid" xmlns:w16="http://schemas.microsoft.com/office/word/2018/wordml" xmlns:w16du="http://schemas.microsoft.com/office/word/2023/wordml/word16du" xmlns:w16sdtdh="http://schemas.microsoft.com/office/word/2020/wordml/sdtdatahash" xmlns:w16sdtfl="http://schemas.microsoft.com/office/word/2024/wordml/sdtformatlock" xmlns:w16se="http://schemas.microsoft.com/office/word/2015/wordml/symex" xmlns:wpg="http://schemas.microsoft.com/office/word/2010/wordprocessingGroup" xmlns:wpi="http://schemas.microsoft.com/office/word/2010/wordprocessingInk" xmlns:wne="http://schemas.microsoft.com/office/word/2006/wordml" xmlns:wps="http://schemas.microsoft.com/office/word/2010/wordprocessingShape" mc:Ignorable="w14 w15 w16se w16cid w16 w16cex w16sdtdh w16sdtfl w16du wp14">
+  <w:p>
+    <w:pPr>
+      <w:spacing w:line="264" w:lineRule="auto"/>
+      <w:jc w:val="right"/>
+      <w:rPr>
+        <w:rFonts w:ascii="Verdana" w:hAnsi="Verdana"/>
+        <w:lang w:val="vi-VN"/>
+      </w:rPr>
+    </w:pPr>
+    <w:r>
+      <w:rPr>
+        <w:i/>
+        <w:iCs/>
+        <w:noProof/>
+        <w:color w:val="000000"/>
+      </w:rPr>
+      <mc:AlternateContent>
+        <mc:Choice Requires="wps">
+          <w:drawing>
+            <wp:anchor distT="0" distB="0" distL="114300" distR="114300" simplePos="0" relativeHeight="251660288" behindDoc="0" locked="0" layoutInCell="1" allowOverlap="1" wp14:anchorId="232A66D9" wp14:editId="66997FF0">
+              <wp:simplePos x="0" y="0"/>
+              <wp:positionH relativeFrom="column">
+                <wp:posOffset>-10633</wp:posOffset>
+              </wp:positionH>
+              <wp:positionV relativeFrom="paragraph">
+                <wp:posOffset>308344</wp:posOffset>
+              </wp:positionV>
+              <wp:extent cx="6832881" cy="0"/>
+              <wp:effectExtent l="0" t="0" r="0" b="0"/>
+              <wp:wrapNone/>
+              <wp:docPr id="483978574" name="Straight Connector 1"/>
+              <wp:cNvGraphicFramePr/>
+              <a:graphic xmlns:a="http://schemas.openxmlformats.org/drawingml/2006/main">
+                <a:graphicData uri="http://schemas.microsoft.com/office/word/2010/wordprocessingShape">
+                  <wps:wsp>
+                    <wps:cNvCnPr/>
+                    <wps:spPr>
+                      <a:xfrm>
+                        <a:off x="0" y="0"/>
+                        <a:ext cx="6832881" cy="0"/>
+                      </a:xfrm>
+                      <a:prstGeom prst="line">
+                        <a:avLst/>
+                      </a:prstGeom>
+                      <a:ln>
+                        <a:solidFill>
+                          <a:srgbClr val="002060"/>
+                        </a:solidFill>
+                      </a:ln>
+                    </wps:spPr>
+                    <wps:style>
+                      <a:lnRef idx="1">
+                        <a:schemeClr val="accent1"/>
+                      </a:lnRef>
+                      <a:fillRef idx="0">
+                        <a:schemeClr val="accent1"/>
+                      </a:fillRef>
+                      <a:effectRef idx="0">
+                        <a:schemeClr val="accent1"/>
+                      </a:effectRef>
+                      <a:fontRef idx="minor">
+                        <a:schemeClr val="tx1"/>
+                      </a:fontRef>
+                    </wps:style>
+                    <wps:bodyPr/>
+                  </wps:wsp>
+                </a:graphicData>
+              </a:graphic>
+              <wp14:sizeRelH relativeFrom="margin">
+                <wp14:pctWidth>0</wp14:pctWidth>
+              </wp14:sizeRelH>
+            </wp:anchor>
+          </w:drawing>
+        </mc:Choice>
+        <mc:Fallback>
+          <w:pict>
+            <v:line w14:anchorId="3778F406" id="Straight Connector 1" o:spid="_x0000_s1026" style="position:absolute;z-index:251660288;visibility:visible;mso-wrap-style:square;mso-width-percent:0;mso-wrap-distance-left:9pt;mso-wrap-distance-top:0;mso-wrap-distance-right:9pt;mso-wrap-distance-bottom:0;mso-position-horizontal:absolute;mso-position-horizontal-relative:text;mso-position-vertical:absolute;mso-position-vertical-relative:text;mso-width-percent:0;mso-width-relative:margin" from="-.85pt,24.3pt" to="537.15pt,24.3pt" o:gfxdata="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" strokecolor="#002060">
+              <v:stroke endcap="round"/>
+            </v:line>
+          </w:pict>
+        </mc:Fallback>
+      </mc:AlternateContent>
+    </w:r>
+    <w:r>
+      <w:rPr>
+        <w:i/>
+        <w:iCs/>
+        <w:noProof/>
+        <w:color w:val="000000"/>
+      </w:rPr>
+      <mc:AlternateContent>
+        <mc:Choice Requires="wps">
+          <w:drawing>
+            <wp:anchor distT="0" distB="0" distL="114300" distR="114300" simplePos="0" relativeHeight="251659264" behindDoc="0" locked="0" layoutInCell="1" allowOverlap="1" wp14:anchorId="023C5F95" wp14:editId="171CBF3E">
+              <wp:simplePos x="0" y="0"/>
+              <wp:positionH relativeFrom="page">
+                <wp:align>center</wp:align>
+              </wp:positionH>
+              <wp:positionV relativeFrom="page">
+                <wp:align>center</wp:align>
+              </wp:positionV>
+              <wp:extent cx="7376160" cy="9555480"/>
+              <wp:effectExtent l="0" t="0" r="26670" b="26670"/>
+              <wp:wrapNone/>
+              <wp:docPr id="222" name="Rectangle 233"/>
+              <wp:cNvGraphicFramePr/>
+              <a:graphic xmlns:a="http://schemas.openxmlformats.org/drawingml/2006/main">
+                <a:graphicData uri="http://schemas.microsoft.com/office/word/2010/wordprocessingShape">
+                  <wps:wsp>
+                    <wps:cNvSpPr/>
+                    <wps:spPr>
+                      <a:xfrm>
+                        <a:off x="0" y="0"/>
+                        <a:ext cx="7376160" cy="9555480"/>
+                      </a:xfrm>
+                      <a:prstGeom prst="rect">
+                        <a:avLst/>
+                      </a:prstGeom>
+                      <a:noFill/>
+                      <a:ln w="15875">
+                        <a:solidFill>
+                          <a:schemeClr val="bg2">
+                            <a:lumMod val="50000"/>
+                          </a:schemeClr>
+                        </a:solidFill>
+                      </a:ln>
+                    </wps:spPr>
+                    <wps:style>
+                      <a:lnRef idx="2">
+                        <a:schemeClr val="accent1">
+                          <a:shade val="50000"/>
+                        </a:schemeClr>
+                      </a:lnRef>
+                      <a:fillRef idx="1">
+                        <a:schemeClr val="accent1"/>
+                      </a:fillRef>
+                      <a:effectRef idx="0">
+                        <a:schemeClr val="accent1"/>
+                      </a:effectRef>
+                      <a:fontRef idx="minor">
+                        <a:schemeClr val="lt1"/>
+                      </a:fontRef>
+                    </wps:style>
+                    <wps:bodyPr rot="0" spcFirstLastPara="0" vertOverflow="overflow" horzOverflow="overflow" vert="horz" wrap="square" lIns="91440" tIns="45720" rIns="91440" bIns="45720" numCol="1" spcCol="0" rtlCol="0" fromWordArt="0" anchor="ctr" anchorCtr="0" forceAA="0" compatLnSpc="1">
+                      <a:prstTxWarp prst="textNoShape">
+                        <a:avLst/>
+                      </a:prstTxWarp>
+                      <a:noAutofit/>
+                    </wps:bodyPr>
+                  </wps:wsp>
+                </a:graphicData>
+              </a:graphic>
+              <wp14:sizeRelH relativeFrom="page">
+                <wp14:pctWidth>95000</wp14:pctWidth>
+              </wp14:sizeRelH>
+              <wp14:sizeRelV relativeFrom="page">
+                <wp14:pctHeight>95000</wp14:pctHeight>
+              </wp14:sizeRelV>
+            </wp:anchor>
+          </w:drawing>
+        </mc:Choice>
+        <mc:Fallback>
+          <w:pict>
+            <v:rect w14:anchorId="2A5CA80C" id="Rectangle 233" o:spid="_x0000_s1026" style="position:absolute;margin-left:0;margin-top:0;width:580.8pt;height:752.4pt;z-index:251659264;visibility:visible;mso-wrap-style:square;mso-width-percent:950;mso-height-percent:950;mso-wrap-distance-left:9pt;mso-wrap-distance-top:0;mso-wrap-distance-right:9pt;mso-wrap-distance-bottom:0;mso-position-horizontal:center;mso-position-horizontal-relative:page;mso-position-vertical:center;mso-position-vertical-relative:page;mso-width-percent:950;mso-height-percent:950;mso-width-relative:page;mso-height-relative:page;v-text-anchor:middle" o:gfxdata="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" filled="f" strokecolor="#3f729a [1614]" strokeweight="1.25pt">
+              <v:stroke endcap="round"/>
+              <w10:wrap anchorx="page" anchory="page"/>
+            </v:rect>
+          </w:pict>
+        </mc:Fallback>
+      </mc:AlternateContent>
+    </w:r>
+    <w:proofErr w:type="spellStart"/>
+    <w:r>
+      <w:rPr>
+        <w:rFonts w:ascii="Verdana" w:hAnsi="Verdana"/>
+        <w:i/>
+        <w:iCs/>
+        <w:sz w:val="20"/>
+        <w:szCs w:val="20"/>
+        <w:lang w:val="vi-VN"/>
+      </w:rPr>
+      <w:t>Made</w:t>
+    </w:r>
+    <w:proofErr w:type="spellEnd"/>
+    <w:r>
+      <w:rPr>
+        <w:rFonts w:ascii="Verdana" w:hAnsi="Verdana"/>
+        <w:i/>
+        <w:iCs/>
+        <w:sz w:val="20"/>
+        <w:szCs w:val="20"/>
+        <w:lang w:val="vi-VN"/>
+      </w:rPr>
+      <w:t xml:space="preserve"> </w:t>
+    </w:r>
+    <w:proofErr w:type="spellStart"/>
+    <w:r>
+      <w:rPr>
+        <w:rFonts w:ascii="Verdana" w:hAnsi="Verdana"/>
+        <w:i/>
+        <w:iCs/>
+        <w:sz w:val="20"/>
+        <w:szCs w:val="20"/>
+        <w:lang w:val="vi-VN"/>
+      </w:rPr>
+      <w:t>by</w:t>
+    </w:r>
+    <w:proofErr w:type="spellEnd"/>
+    <w:r>
+      <w:rPr>
+        <w:rFonts w:ascii="Verdana" w:hAnsi="Verdana"/>
+        <w:i/>
+        <w:iCs/>
+        <w:sz w:val="20"/>
+        <w:szCs w:val="20"/>
+        <w:lang w:val="vi-VN"/>
+      </w:rPr>
+      <w:t xml:space="preserve"> HaHuyNam-K21</w:t>
+    </w:r>
+    <w:r>
+      <w:rPr>
+        <w:rFonts w:ascii="Verdana" w:hAnsi="Verdana"/>
+        <w:i/>
+        <w:iCs/>
+        <w:sz w:val="20"/>
+        <w:szCs w:val="20"/>
+        <w:lang w:val="vi-VN"/>
+      </w:rPr>
+      <w:t>5480106063@tnut.edu.vn</w:t>
+    </w:r>
+  </w:p>
+  <w:p>
+    <w:pPr>
+      <w:pStyle w:val="Header"/>
+      <w:rPr>
+        <w:lang w:val="vi-VN"/>
+      </w:rPr>
+    </w:pPr>
+  </w:p>
+</w:hdr>
 </file>
 
 <file path=word/numbering.xml><?xml version="1.0" encoding="utf-8"?>
@@ -1405,7 +3923,7 @@
   <w:style w:type="paragraph" w:default="1" w:styleId="Normal">
     <w:name w:val="Normal"/>
     <w:qFormat/>
-    <w:rsid w:val="00212C6A"/>
+    <w:rsid w:val="00835039"/>
     <w:rPr>
       <w:szCs w:val="18"/>
     </w:rPr>
@@ -1454,6 +3972,7 @@
     <w:name w:val="heading 3"/>
     <w:basedOn w:val="Normal"/>
     <w:next w:val="Normal"/>
+    <w:link w:val="Heading3Char"/>
     <w:uiPriority w:val="9"/>
     <w:unhideWhenUsed/>
     <w:qFormat/>
@@ -1596,7 +4115,6 @@
   <w:style w:type="character" w:default="1" w:styleId="DefaultParagraphFont">
     <w:name w:val="Default Paragraph Font"/>
     <w:uiPriority w:val="1"/>
-    <w:semiHidden/>
     <w:unhideWhenUsed/>
   </w:style>
   <w:style w:type="table" w:default="1" w:styleId="TableNormal">
@@ -10117,7 +12635,6 @@
     <w:name w:val="Hyperlink"/>
     <w:basedOn w:val="DefaultParagraphFont"/>
     <w:uiPriority w:val="99"/>
-    <w:semiHidden/>
     <w:unhideWhenUsed/>
     <w:rsid w:val="00602D15"/>
     <w:rPr>
@@ -22548,7 +25065,6 @@
     <w:name w:val="Strong"/>
     <w:basedOn w:val="DefaultParagraphFont"/>
     <w:uiPriority w:val="22"/>
-    <w:semiHidden/>
     <w:unhideWhenUsed/>
     <w:qFormat/>
     <w:rsid w:val="00602D15"/>
@@ -25816,6 +28332,30 @@
     <w:rPr>
       <w:color w:val="FFFFFF" w:themeColor="background1"/>
       <w:shd w:val="clear" w:color="auto" w:fill="002060"/>
+    </w:rPr>
+  </w:style>
+  <w:style w:type="character" w:styleId="UnresolvedMention">
+    <w:name w:val="Unresolved Mention"/>
+    <w:basedOn w:val="DefaultParagraphFont"/>
+    <w:uiPriority w:val="99"/>
+    <w:semiHidden/>
+    <w:unhideWhenUsed/>
+    <w:rsid w:val="00AF5C1D"/>
+    <w:rPr>
+      <w:color w:val="605E5C"/>
+      <w:shd w:val="clear" w:color="auto" w:fill="E1DFDD"/>
+    </w:rPr>
+  </w:style>
+  <w:style w:type="character" w:customStyle="1" w:styleId="Heading3Char">
+    <w:name w:val="Heading 3 Char"/>
+    <w:basedOn w:val="DefaultParagraphFont"/>
+    <w:link w:val="Heading3"/>
+    <w:uiPriority w:val="9"/>
+    <w:rsid w:val="00C90123"/>
+    <w:rPr>
+      <w:rFonts w:asciiTheme="majorHAnsi" w:eastAsiaTheme="majorEastAsia" w:hAnsiTheme="majorHAnsi" w:cstheme="majorBidi"/>
+      <w:color w:val="8D4121" w:themeColor="accent2" w:themeShade="BF"/>
+      <w:szCs w:val="18"/>
     </w:rPr>
   </w:style>
 </w:styles>
@@ -26086,39 +28626,6 @@
 </file>
 
 <file path=customXml/item1.xml><?xml version="1.0" encoding="utf-8"?>
-<b:Sources xmlns:b="http://schemas.openxmlformats.org/officeDocument/2006/bibliography" xmlns="http://schemas.openxmlformats.org/officeDocument/2006/bibliography" SelectedStyle="\APASixthEditionOfficeOnline.xsl" StyleName="APA" Version="6"/>
-</file>
-
-<file path=customXml/item2.xml><?xml version="1.0" encoding="utf-8"?>
-<p:properties xmlns:p="http://schemas.microsoft.com/office/2006/metadata/properties" xmlns:xsi="http://www.w3.org/2001/XMLSchema-instance" xmlns:pc="http://schemas.microsoft.com/office/infopath/2007/PartnerControls">
-  <documentManagement>
-    <_ip_UnifiedCompliancePolicyUIAction xmlns="http://schemas.microsoft.com/sharepoint/v3" xsi:nil="true"/>
-    <Image xmlns="71af3243-3dd4-4a8d-8c0d-dd76da1f02a5">
-      <Url xsi:nil="true"/>
-      <Description xsi:nil="true"/>
-    </Image>
-    <Status xmlns="71af3243-3dd4-4a8d-8c0d-dd76da1f02a5">Not started</Status>
-    <Background xmlns="71af3243-3dd4-4a8d-8c0d-dd76da1f02a5">false</Background>
-    <_ip_UnifiedCompliancePolicyProperties xmlns="http://schemas.microsoft.com/sharepoint/v3" xsi:nil="true"/>
-    <ImageTagsTaxHTField xmlns="71af3243-3dd4-4a8d-8c0d-dd76da1f02a5">
-      <Terms xmlns="http://schemas.microsoft.com/office/infopath/2007/PartnerControls"/>
-    </ImageTagsTaxHTField>
-    <TaxCatchAll xmlns="230e9df3-be65-4c73-a93b-d1236ebd677e" xsi:nil="true"/>
-    <MediaServiceKeyPoints xmlns="71af3243-3dd4-4a8d-8c0d-dd76da1f02a5" xsi:nil="true"/>
-  </documentManagement>
-</p:properties>
-</file>
-
-<file path=customXml/item3.xml><?xml version="1.0" encoding="utf-8"?>
-<?mso-contentType ?>
-<FormTemplates xmlns="http://schemas.microsoft.com/sharepoint/v3/contenttype/forms">
-  <Display>DocumentLibraryForm</Display>
-  <Edit>DocumentLibraryForm</Edit>
-  <New>DocumentLibraryForm</New>
-</FormTemplates>
-</file>
-
-<file path=customXml/item4.xml><?xml version="1.0" encoding="utf-8"?>
 <ct:contentTypeSchema xmlns:ct="http://schemas.microsoft.com/office/2006/metadata/contentType" xmlns:ma="http://schemas.microsoft.com/office/2006/metadata/properties/metaAttributes" ct:_="" ma:_="" ma:contentTypeName="Document" ma:contentTypeID="0x01010079F111ED35F8CC479449609E8A0923A6" ma:contentTypeVersion="24" ma:contentTypeDescription="Create a new document." ma:contentTypeScope="" ma:versionID="2d714a3296df14eba7a100bb665443ca">
   <xsd:schema xmlns:xsd="http://www.w3.org/2001/XMLSchema" xmlns:xs="http://www.w3.org/2001/XMLSchema" xmlns:p="http://schemas.microsoft.com/office/2006/metadata/properties" xmlns:ns1="http://schemas.microsoft.com/sharepoint/v3" xmlns:ns2="71af3243-3dd4-4a8d-8c0d-dd76da1f02a5" xmlns:ns3="16c05727-aa75-4e4a-9b5f-8a80a1165891" xmlns:ns4="230e9df3-be65-4c73-a93b-d1236ebd677e" targetNamespace="http://schemas.microsoft.com/office/2006/metadata/properties" ma:root="true" ma:fieldsID="49549bf45bfbbfb6cffed527380e77e1" ns1:_="" ns2:_="" ns3:_="" ns4:_="">
     <xsd:import namespace="http://schemas.microsoft.com/sharepoint/v3"/>
@@ -26406,35 +28913,40 @@
 </ct:contentTypeSchema>
 </file>
 
-<file path=customXml/itemProps1.xml><?xml version="1.0" encoding="utf-8"?>
-<ds:datastoreItem xmlns:ds="http://schemas.openxmlformats.org/officeDocument/2006/customXml" ds:itemID="{B55E4168-3CE0-41A6-99CC-C2E79426B605}">
-  <ds:schemaRefs>
-    <ds:schemaRef ds:uri="http://schemas.openxmlformats.org/officeDocument/2006/bibliography"/>
-  </ds:schemaRefs>
-</ds:datastoreItem>
+<file path=customXml/item2.xml><?xml version="1.0" encoding="utf-8"?>
+<?mso-contentType ?>
+<FormTemplates xmlns="http://schemas.microsoft.com/sharepoint/v3/contenttype/forms">
+  <Display>DocumentLibraryForm</Display>
+  <Edit>DocumentLibraryForm</Edit>
+  <New>DocumentLibraryForm</New>
+</FormTemplates>
 </file>
 
-<file path=customXml/itemProps2.xml><?xml version="1.0" encoding="utf-8"?>
-<ds:datastoreItem xmlns:ds="http://schemas.openxmlformats.org/officeDocument/2006/customXml" ds:itemID="{EF4CB403-43D3-4084-BAD4-497D9897173A}">
-  <ds:schemaRefs>
-    <ds:schemaRef ds:uri="http://schemas.microsoft.com/office/2006/metadata/properties"/>
-    <ds:schemaRef ds:uri="http://schemas.microsoft.com/office/infopath/2007/PartnerControls"/>
-    <ds:schemaRef ds:uri="http://schemas.microsoft.com/sharepoint/v3"/>
-    <ds:schemaRef ds:uri="71af3243-3dd4-4a8d-8c0d-dd76da1f02a5"/>
-    <ds:schemaRef ds:uri="230e9df3-be65-4c73-a93b-d1236ebd677e"/>
-  </ds:schemaRefs>
-</ds:datastoreItem>
+<file path=customXml/item3.xml><?xml version="1.0" encoding="utf-8"?>
+<p:properties xmlns:p="http://schemas.microsoft.com/office/2006/metadata/properties" xmlns:xsi="http://www.w3.org/2001/XMLSchema-instance" xmlns:pc="http://schemas.microsoft.com/office/infopath/2007/PartnerControls">
+  <documentManagement>
+    <_ip_UnifiedCompliancePolicyUIAction xmlns="http://schemas.microsoft.com/sharepoint/v3" xsi:nil="true"/>
+    <Image xmlns="71af3243-3dd4-4a8d-8c0d-dd76da1f02a5">
+      <Url xsi:nil="true"/>
+      <Description xsi:nil="true"/>
+    </Image>
+    <Status xmlns="71af3243-3dd4-4a8d-8c0d-dd76da1f02a5">Not started</Status>
+    <Background xmlns="71af3243-3dd4-4a8d-8c0d-dd76da1f02a5">false</Background>
+    <_ip_UnifiedCompliancePolicyProperties xmlns="http://schemas.microsoft.com/sharepoint/v3" xsi:nil="true"/>
+    <ImageTagsTaxHTField xmlns="71af3243-3dd4-4a8d-8c0d-dd76da1f02a5">
+      <Terms xmlns="http://schemas.microsoft.com/office/infopath/2007/PartnerControls"/>
+    </ImageTagsTaxHTField>
+    <TaxCatchAll xmlns="230e9df3-be65-4c73-a93b-d1236ebd677e" xsi:nil="true"/>
+    <MediaServiceKeyPoints xmlns="71af3243-3dd4-4a8d-8c0d-dd76da1f02a5" xsi:nil="true"/>
+  </documentManagement>
+</p:properties>
 </file>
 
-<file path=customXml/itemProps3.xml><?xml version="1.0" encoding="utf-8"?>
-<ds:datastoreItem xmlns:ds="http://schemas.openxmlformats.org/officeDocument/2006/customXml" ds:itemID="{2F086410-FAE5-46E1-9CB0-7F0B44342972}">
-  <ds:schemaRefs>
-    <ds:schemaRef ds:uri="http://schemas.microsoft.com/sharepoint/v3/contenttype/forms"/>
-  </ds:schemaRefs>
-</ds:datastoreItem>
+<file path=customXml/item4.xml><?xml version="1.0" encoding="utf-8"?>
+<b:Sources xmlns:b="http://schemas.openxmlformats.org/officeDocument/2006/bibliography" xmlns="http://schemas.openxmlformats.org/officeDocument/2006/bibliography" SelectedStyle="\APASixthEditionOfficeOnline.xsl" StyleName="APA" Version="6"/>
 </file>
 
-<file path=customXml/itemProps4.xml><?xml version="1.0" encoding="utf-8"?>
+<file path=customXml/itemProps1.xml><?xml version="1.0" encoding="utf-8"?>
 <ds:datastoreItem xmlns:ds="http://schemas.openxmlformats.org/officeDocument/2006/customXml" ds:itemID="{CAED09CB-92A0-414F-B35F-F9C2F2F107A1}">
   <ds:schemaRefs>
     <ds:schemaRef ds:uri="http://schemas.microsoft.com/office/2006/metadata/contentType"/>
@@ -26453,4 +28965,32 @@
     <ds:schemaRef ds:uri="http://schemas.microsoft.com/internal/obd"/>
   </ds:schemaRefs>
 </ds:datastoreItem>
+</file>
+
+<file path=customXml/itemProps2.xml><?xml version="1.0" encoding="utf-8"?>
+<ds:datastoreItem xmlns:ds="http://schemas.openxmlformats.org/officeDocument/2006/customXml" ds:itemID="{2F086410-FAE5-46E1-9CB0-7F0B44342972}">
+  <ds:schemaRefs>
+    <ds:schemaRef ds:uri="http://schemas.microsoft.com/sharepoint/v3/contenttype/forms"/>
+  </ds:schemaRefs>
+</ds:datastoreItem>
+</file>
+
+<file path=customXml/itemProps3.xml><?xml version="1.0" encoding="utf-8"?>
+<ds:datastoreItem xmlns:ds="http://schemas.openxmlformats.org/officeDocument/2006/customXml" ds:itemID="{EF4CB403-43D3-4084-BAD4-497D9897173A}">
+  <ds:schemaRefs>
+    <ds:schemaRef ds:uri="http://schemas.microsoft.com/office/2006/metadata/properties"/>
+    <ds:schemaRef ds:uri="http://schemas.microsoft.com/office/infopath/2007/PartnerControls"/>
+    <ds:schemaRef ds:uri="http://schemas.microsoft.com/sharepoint/v3"/>
+    <ds:schemaRef ds:uri="71af3243-3dd4-4a8d-8c0d-dd76da1f02a5"/>
+    <ds:schemaRef ds:uri="230e9df3-be65-4c73-a93b-d1236ebd677e"/>
+  </ds:schemaRefs>
+</ds:datastoreItem>
+</file>
+
+<file path=customXml/itemProps4.xml><?xml version="1.0" encoding="utf-8"?>
+<ds:datastoreItem xmlns:ds="http://schemas.openxmlformats.org/officeDocument/2006/customXml" ds:itemID="{B55E4168-3CE0-41A6-99CC-C2E79426B605}">
+  <ds:schemaRefs>
+    <ds:schemaRef ds:uri="http://schemas.openxmlformats.org/officeDocument/2006/bibliography"/>
+  </ds:schemaRefs>
+</ds:datastoreItem>
 </file>